--- a/project/step5/report/report.docx
+++ b/project/step5/report/report.docx
@@ -7,31 +7,19 @@
         <w:pStyle w:val="Title"/>
       </w:pPr>
       <w:r>
-        <w:t xml:space="preserve">Отчёт</w:t>
+        <w:t xml:space="preserve">Прохождение</w:t>
       </w:r>
       <w:r>
         <w:t xml:space="preserve"> </w:t>
       </w:r>
       <w:r>
-        <w:t xml:space="preserve">по</w:t>
+        <w:t xml:space="preserve">внешних</w:t>
       </w:r>
       <w:r>
         <w:t xml:space="preserve"> </w:t>
       </w:r>
       <w:r>
-        <w:t xml:space="preserve">индивидуальному</w:t>
-      </w:r>
-      <w:r>
-        <w:t xml:space="preserve"> </w:t>
-      </w:r>
-      <w:r>
-        <w:t xml:space="preserve">проекту</w:t>
-      </w:r>
-      <w:r>
-        <w:t xml:space="preserve"> </w:t>
-      </w:r>
-      <w:r>
-        <w:t xml:space="preserve">№5</w:t>
+        <w:t xml:space="preserve">курсов</w:t>
       </w:r>
     </w:p>
     <w:p>
@@ -135,11 +123,11 @@
         <w:pStyle w:val="FirstParagraph"/>
       </w:pPr>
       <w:r>
-        <w:t xml:space="preserve">Знакомство с программой Burp Suite и изучение ее функционала.</w:t>
+        <w:t xml:space="preserve">Познакомиться с основами кибербезопасности</w:t>
       </w:r>
     </w:p>
     <w:bookmarkEnd w:id="20"/>
-    <w:bookmarkStart w:id="45" w:name="выполнение-лабораторной-работы"/>
+    <w:bookmarkStart w:id="91" w:name="безопасность-в-сети"/>
     <w:p>
       <w:pPr>
         <w:pStyle w:val="Heading1"/>
@@ -154,7 +142,25 @@
         <w:tab/>
       </w:r>
       <w:r>
-        <w:t xml:space="preserve">Выполнение лабораторной работы</w:t>
+        <w:t xml:space="preserve">Безопасность в сети</w:t>
+      </w:r>
+    </w:p>
+    <w:bookmarkStart w:id="48" w:name="X808aab1f98d65430c717c64c4e7a2057359c678"/>
+    <w:p>
+      <w:pPr>
+        <w:pStyle w:val="Heading2"/>
+      </w:pPr>
+      <w:r>
+        <w:rPr>
+          <w:rStyle w:val="SectionNumber"/>
+        </w:rPr>
+        <w:t xml:space="preserve">2.1</w:t>
+      </w:r>
+      <w:r>
+        <w:tab/>
+      </w:r>
+      <w:r>
+        <w:t xml:space="preserve">Как работает интернет базовые сетевые протоколы</w:t>
       </w:r>
     </w:p>
     <w:p>
@@ -166,7 +172,7 @@
         </w:numPr>
       </w:pPr>
       <w:r>
-        <w:t xml:space="preserve">Открываю Burp Suite и во вкладке Proxy включаю перехват http-запросов (рис. 1)</w:t>
+        <w:t xml:space="preserve">Протоколом прикладного уровня является протокол HTTPS, он отвечает за работу с приложениями. (рис. 1)</w:t>
       </w:r>
     </w:p>
     <w:p>
@@ -176,9 +182,9 @@
       <w:r>
         <w:drawing>
           <wp:inline>
-            <wp:extent cx="3733800" cy="2688336"/>
+            <wp:extent cx="3733800" cy="1864109"/>
             <wp:effectExtent b="0" l="0" r="0" t="0"/>
-            <wp:docPr descr="Перехват http-запросов" title="" id="22" name="Picture"/>
+            <wp:docPr descr="Задание 1.1.1" title="" id="22" name="Picture"/>
             <a:graphic>
               <a:graphicData uri="http://schemas.openxmlformats.org/drawingml/2006/picture">
                 <pic:pic>
@@ -197,7 +203,7 @@
                   <pic:spPr bwMode="auto">
                     <a:xfrm>
                       <a:off x="0" y="0"/>
-                      <a:ext cx="3733800" cy="2688336"/>
+                      <a:ext cx="3733800" cy="1864109"/>
                     </a:xfrm>
                     <a:prstGeom prst="rect">
                       <a:avLst/>
@@ -221,7 +227,7 @@
         <w:pStyle w:val="ImageCaption"/>
       </w:pPr>
       <w:r>
-        <w:t xml:space="preserve">Рис. 1: Перехват http-запросов</w:t>
+        <w:t xml:space="preserve">Рис. 1: Задание 1.1.1</w:t>
       </w:r>
     </w:p>
     <w:p>
@@ -233,7 +239,7 @@
         </w:numPr>
       </w:pPr>
       <w:r>
-        <w:t xml:space="preserve">В настройках браузера настраиваю прокси-сервер (рис. 2)</w:t>
+        <w:t xml:space="preserve">Протокол TCP отвечает за передачу данных внутри одной машины, следовательно, он работает на транспортном уровне. (рис. 2)</w:t>
       </w:r>
     </w:p>
     <w:p>
@@ -243,9 +249,9 @@
       <w:r>
         <w:drawing>
           <wp:inline>
-            <wp:extent cx="3733800" cy="1874164"/>
+            <wp:extent cx="3733800" cy="1855602"/>
             <wp:effectExtent b="0" l="0" r="0" t="0"/>
-            <wp:docPr descr="Настройка прокси-сервера" title="" id="25" name="Picture"/>
+            <wp:docPr descr="Задание 1.1.2" title="" id="25" name="Picture"/>
             <a:graphic>
               <a:graphicData uri="http://schemas.openxmlformats.org/drawingml/2006/picture">
                 <pic:pic>
@@ -264,7 +270,7 @@
                   <pic:spPr bwMode="auto">
                     <a:xfrm>
                       <a:off x="0" y="0"/>
-                      <a:ext cx="3733800" cy="1874164"/>
+                      <a:ext cx="3733800" cy="1855602"/>
                     </a:xfrm>
                     <a:prstGeom prst="rect">
                       <a:avLst/>
@@ -288,7 +294,7 @@
         <w:pStyle w:val="ImageCaption"/>
       </w:pPr>
       <w:r>
-        <w:t xml:space="preserve">Рис. 2: Настройка прокси-сервера</w:t>
+        <w:t xml:space="preserve">Рис. 2: Задание 1.1.2</w:t>
       </w:r>
     </w:p>
     <w:p>
@@ -300,7 +306,7 @@
         </w:numPr>
       </w:pPr>
       <w:r>
-        <w:t xml:space="preserve">Теперь, трафик браузера перехватывается в программе Burp Suite. Например, при открытии веб-страницы мы видим GET-запрос к ней (рис. 3)</w:t>
+        <w:t xml:space="preserve">Адреса IPv4 состает из 4 чисел от 0 до 255. (рис. 3)</w:t>
       </w:r>
     </w:p>
     <w:p>
@@ -310,9 +316,9 @@
       <w:r>
         <w:drawing>
           <wp:inline>
-            <wp:extent cx="3733800" cy="2775121"/>
+            <wp:extent cx="3733800" cy="1905231"/>
             <wp:effectExtent b="0" l="0" r="0" t="0"/>
-            <wp:docPr descr="Перехват трафика" title="" id="28" name="Picture"/>
+            <wp:docPr descr="Задание 1.1.3" title="" id="28" name="Picture"/>
             <a:graphic>
               <a:graphicData uri="http://schemas.openxmlformats.org/drawingml/2006/picture">
                 <pic:pic>
@@ -331,7 +337,7 @@
                   <pic:spPr bwMode="auto">
                     <a:xfrm>
                       <a:off x="0" y="0"/>
-                      <a:ext cx="3733800" cy="2775121"/>
+                      <a:ext cx="3733800" cy="1905231"/>
                     </a:xfrm>
                     <a:prstGeom prst="rect">
                       <a:avLst/>
@@ -355,7 +361,7 @@
         <w:pStyle w:val="ImageCaption"/>
       </w:pPr>
       <w:r>
-        <w:t xml:space="preserve">Рис. 3: Перехват трафика</w:t>
+        <w:t xml:space="preserve">Рис. 3: Задание 1.1.3</w:t>
       </w:r>
     </w:p>
     <w:p>
@@ -367,36 +373,7 @@
         </w:numPr>
       </w:pPr>
       <w:r>
-        <w:t xml:space="preserve">Отправляю POST-запрос к DVWA на авторизацию с логином</w:t>
-      </w:r>
-      <w:r>
-        <w:t xml:space="preserve"> </w:t>
-      </w:r>
-      <w:r>
-        <w:rPr>
-          <w:i/>
-          <w:iCs/>
-        </w:rPr>
-        <w:t xml:space="preserve">usrname</w:t>
-      </w:r>
-      <w:r>
-        <w:t xml:space="preserve"> </w:t>
-      </w:r>
-      <w:r>
-        <w:t xml:space="preserve">и паролем</w:t>
-      </w:r>
-      <w:r>
-        <w:t xml:space="preserve"> </w:t>
-      </w:r>
-      <w:r>
-        <w:rPr>
-          <w:i/>
-          <w:iCs/>
-        </w:rPr>
-        <w:t xml:space="preserve">passw</w:t>
-      </w:r>
-      <w:r>
-        <w:t xml:space="preserve">. (рис. 4)</w:t>
+        <w:t xml:space="preserve">Функцие DNS сервера является: соспоставить доменный и IP адреса. (рис. 4)</w:t>
       </w:r>
     </w:p>
     <w:p>
@@ -406,9 +383,9 @@
       <w:r>
         <w:drawing>
           <wp:inline>
-            <wp:extent cx="3733800" cy="3098044"/>
+            <wp:extent cx="3733800" cy="1861164"/>
             <wp:effectExtent b="0" l="0" r="0" t="0"/>
-            <wp:docPr descr="Запрос на авторизацию" title="" id="31" name="Picture"/>
+            <wp:docPr descr="Задание 1.1.4" title="" id="31" name="Picture"/>
             <a:graphic>
               <a:graphicData uri="http://schemas.openxmlformats.org/drawingml/2006/picture">
                 <pic:pic>
@@ -427,7 +404,7 @@
                   <pic:spPr bwMode="auto">
                     <a:xfrm>
                       <a:off x="0" y="0"/>
-                      <a:ext cx="3733800" cy="3098044"/>
+                      <a:ext cx="3733800" cy="1861164"/>
                     </a:xfrm>
                     <a:prstGeom prst="rect">
                       <a:avLst/>
@@ -451,7 +428,7 @@
         <w:pStyle w:val="ImageCaption"/>
       </w:pPr>
       <w:r>
-        <w:t xml:space="preserve">Рис. 4: Запрос на авторизацию</w:t>
+        <w:t xml:space="preserve">Рис. 4: Задание 1.1.4</w:t>
       </w:r>
     </w:p>
     <w:p>
@@ -463,7 +440,7 @@
         </w:numPr>
       </w:pPr>
       <w:r>
-        <w:t xml:space="preserve">Перехожу во вкладку intruder, выбираю тип атаки Cluster bomb. Копирую POST-запрос к DVWA из прошлого пункта и параметры username и password оборачиваю в переменные (рис. 5)</w:t>
+        <w:t xml:space="preserve">Модель TCP/IP состоит из следующих уровней: прикладной(работа с приложением) - траспортный(передача информации внутри машины) - сетевой(передача информации по сети) - канальный(работа с информацией на физическом уровне). (рис. 5)</w:t>
       </w:r>
     </w:p>
     <w:p>
@@ -473,9 +450,9 @@
       <w:r>
         <w:drawing>
           <wp:inline>
-            <wp:extent cx="3733800" cy="2719630"/>
+            <wp:extent cx="3733800" cy="1639921"/>
             <wp:effectExtent b="0" l="0" r="0" t="0"/>
-            <wp:docPr descr="Создание атаки Cluster bomb" title="" id="34" name="Picture"/>
+            <wp:docPr descr="Задание 1.1.5" title="" id="34" name="Picture"/>
             <a:graphic>
               <a:graphicData uri="http://schemas.openxmlformats.org/drawingml/2006/picture">
                 <pic:pic>
@@ -494,7 +471,7 @@
                   <pic:spPr bwMode="auto">
                     <a:xfrm>
                       <a:off x="0" y="0"/>
-                      <a:ext cx="3733800" cy="2719630"/>
+                      <a:ext cx="3733800" cy="1639921"/>
                     </a:xfrm>
                     <a:prstGeom prst="rect">
                       <a:avLst/>
@@ -518,7 +495,7 @@
         <w:pStyle w:val="ImageCaption"/>
       </w:pPr>
       <w:r>
-        <w:t xml:space="preserve">Рис. 5: Создание атаки Cluster bomb</w:t>
+        <w:t xml:space="preserve">Рис. 5: Задание 1.1.5</w:t>
       </w:r>
     </w:p>
     <w:p>
@@ -530,7 +507,7 @@
         </w:numPr>
       </w:pPr>
       <w:r>
-        <w:t xml:space="preserve">Перехожу во вкладку Payloads, и для переменной 1 (username) добавляю несколько значений. Аналогично делаю для переменной 2 (login) (рис. 6)</w:t>
+        <w:t xml:space="preserve">Протокол HTTP предполагает передачу данных в открытом виде, а протокол HTTPS, который использует TLS, передает зашифрованные даннные. (рис. 6)</w:t>
       </w:r>
     </w:p>
     <w:p>
@@ -540,9 +517,9 @@
       <w:r>
         <w:drawing>
           <wp:inline>
-            <wp:extent cx="3733800" cy="3084443"/>
+            <wp:extent cx="3733800" cy="1652851"/>
             <wp:effectExtent b="0" l="0" r="0" t="0"/>
-            <wp:docPr descr="Задание нескольких значений для переменных" title="" id="37" name="Picture"/>
+            <wp:docPr descr="Задание 1.1.6" title="" id="37" name="Picture"/>
             <a:graphic>
               <a:graphicData uri="http://schemas.openxmlformats.org/drawingml/2006/picture">
                 <pic:pic>
@@ -561,7 +538,7 @@
                   <pic:spPr bwMode="auto">
                     <a:xfrm>
                       <a:off x="0" y="0"/>
-                      <a:ext cx="3733800" cy="3084443"/>
+                      <a:ext cx="3733800" cy="1652851"/>
                     </a:xfrm>
                     <a:prstGeom prst="rect">
                       <a:avLst/>
@@ -585,7 +562,7 @@
         <w:pStyle w:val="ImageCaption"/>
       </w:pPr>
       <w:r>
-        <w:t xml:space="preserve">Рис. 6: Задание нескольких значений для переменных</w:t>
+        <w:t xml:space="preserve">Рис. 6: Задание 1.1.6</w:t>
       </w:r>
     </w:p>
     <w:p>
@@ -597,20 +574,7 @@
         </w:numPr>
       </w:pPr>
       <w:r>
-        <w:t xml:space="preserve">Нажимаю на кнопку</w:t>
-      </w:r>
-      <w:r>
-        <w:t xml:space="preserve"> </w:t>
-      </w:r>
-      <w:r>
-        <w:rPr>
-          <w:i/>
-          <w:iCs/>
-        </w:rPr>
-        <w:t xml:space="preserve">Start attack</w:t>
-      </w:r>
-      <w:r>
-        <w:t xml:space="preserve">, после чего посылаются POST-запросы со всеми комбинациями переменных username и password. Например, для комбинации логина и пароля user:12345678 запрос перенаправляется на страницу /login.php - значит, данная комбинация неверная (рис. 7)</w:t>
+        <w:t xml:space="preserve">Так как http не использует TLS при передаче данных, то этот протокол состоит из двух фаз: рукопожатие и передача данных. (рис. 7)</w:t>
       </w:r>
     </w:p>
     <w:p>
@@ -620,9 +584,9 @@
       <w:r>
         <w:drawing>
           <wp:inline>
-            <wp:extent cx="3733800" cy="3188756"/>
+            <wp:extent cx="3733800" cy="1834346"/>
             <wp:effectExtent b="0" l="0" r="0" t="0"/>
-            <wp:docPr descr="Посылание запросов на авторизацию" title="" id="40" name="Picture"/>
+            <wp:docPr descr="Задание 1.1.7" title="" id="40" name="Picture"/>
             <a:graphic>
               <a:graphicData uri="http://schemas.openxmlformats.org/drawingml/2006/picture">
                 <pic:pic>
@@ -641,7 +605,7 @@
                   <pic:spPr bwMode="auto">
                     <a:xfrm>
                       <a:off x="0" y="0"/>
-                      <a:ext cx="3733800" cy="3188756"/>
+                      <a:ext cx="3733800" cy="1834346"/>
                     </a:xfrm>
                     <a:prstGeom prst="rect">
                       <a:avLst/>
@@ -665,7 +629,7 @@
         <w:pStyle w:val="ImageCaption"/>
       </w:pPr>
       <w:r>
-        <w:t xml:space="preserve">Рис. 7: Посылание запросов на авторизацию</w:t>
+        <w:t xml:space="preserve">Рис. 7: Задание 1.1.7</w:t>
       </w:r>
     </w:p>
     <w:p>
@@ -677,7 +641,22 @@
         </w:numPr>
       </w:pPr>
       <w:r>
-        <w:t xml:space="preserve">Все комбинации, кроме admin:password, перенаправляются на /login.php. Комбинация admin:password перенаправляет на страницу /index.php - значит, комбинация admin:password верная (рис. 8)</w:t>
+        <w:t xml:space="preserve">Версию TLS клиент и сервер определяют во время</w:t>
+      </w:r>
+      <w:r>
+        <w:t xml:space="preserve"> </w:t>
+      </w:r>
+      <w:r>
+        <w:t xml:space="preserve">‘</w:t>
+      </w:r>
+      <w:r>
+        <w:t xml:space="preserve">переговоров</w:t>
+      </w:r>
+      <w:r>
+        <w:t xml:space="preserve">’</w:t>
+      </w:r>
+      <w:r>
+        <w:t xml:space="preserve">. (рис. 8)</w:t>
       </w:r>
     </w:p>
     <w:p>
@@ -687,9 +666,9 @@
       <w:r>
         <w:drawing>
           <wp:inline>
-            <wp:extent cx="3565391" cy="4572000"/>
+            <wp:extent cx="3733800" cy="1809305"/>
             <wp:effectExtent b="0" l="0" r="0" t="0"/>
-            <wp:docPr descr="Верные логин и пароль" title="" id="43" name="Picture"/>
+            <wp:docPr descr="Задание 1.1.8" title="" id="43" name="Picture"/>
             <a:graphic>
               <a:graphicData uri="http://schemas.openxmlformats.org/drawingml/2006/picture">
                 <pic:pic>
@@ -708,7 +687,7 @@
                   <pic:spPr bwMode="auto">
                     <a:xfrm>
                       <a:off x="0" y="0"/>
-                      <a:ext cx="3565391" cy="4572000"/>
+                      <a:ext cx="3733800" cy="1809305"/>
                     </a:xfrm>
                     <a:prstGeom prst="rect">
                       <a:avLst/>
@@ -732,11 +711,1064 @@
         <w:pStyle w:val="ImageCaption"/>
       </w:pPr>
       <w:r>
-        <w:t xml:space="preserve">Рис. 8: Верные логин и пароль</w:t>
-      </w:r>
-    </w:p>
-    <w:bookmarkEnd w:id="45"/>
-    <w:bookmarkStart w:id="46" w:name="выводы"/>
+        <w:t xml:space="preserve">Рис. 8: Задание 1.1.8</w:t>
+      </w:r>
+    </w:p>
+    <w:p>
+      <w:pPr>
+        <w:pStyle w:val="Compact"/>
+        <w:numPr>
+          <w:ilvl w:val="0"/>
+          <w:numId w:val="1009"/>
+        </w:numPr>
+      </w:pPr>
+      <w:r>
+        <w:t xml:space="preserve">В протоколе TLS шифрование данных предусмотрено в фазе:</w:t>
+      </w:r>
+      <w:r>
+        <w:t xml:space="preserve"> </w:t>
+      </w:r>
+      <w:r>
+        <w:t xml:space="preserve">“</w:t>
+      </w:r>
+      <w:r>
+        <w:t xml:space="preserve">Данных</w:t>
+      </w:r>
+      <w:r>
+        <w:t xml:space="preserve">”</w:t>
+      </w:r>
+      <w:r>
+        <w:t xml:space="preserve"> </w:t>
+      </w:r>
+      <w:r>
+        <w:t xml:space="preserve">(рис. 9)</w:t>
+      </w:r>
+    </w:p>
+    <w:p>
+      <w:pPr>
+        <w:pStyle w:val="CaptionedFigure"/>
+      </w:pPr>
+      <w:r>
+        <w:drawing>
+          <wp:inline>
+            <wp:extent cx="3733800" cy="1834736"/>
+            <wp:effectExtent b="0" l="0" r="0" t="0"/>
+            <wp:docPr descr="Задание 1.1.9" title="" id="46" name="Picture"/>
+            <a:graphic>
+              <a:graphicData uri="http://schemas.openxmlformats.org/drawingml/2006/picture">
+                <pic:pic>
+                  <pic:nvPicPr>
+                    <pic:cNvPr descr="image/9.png" id="47" name="Picture"/>
+                    <pic:cNvPicPr>
+                      <a:picLocks noChangeArrowheads="1" noChangeAspect="1"/>
+                    </pic:cNvPicPr>
+                  </pic:nvPicPr>
+                  <pic:blipFill>
+                    <a:blip r:embed="rId45"/>
+                    <a:stretch>
+                      <a:fillRect/>
+                    </a:stretch>
+                  </pic:blipFill>
+                  <pic:spPr bwMode="auto">
+                    <a:xfrm>
+                      <a:off x="0" y="0"/>
+                      <a:ext cx="3733800" cy="1834736"/>
+                    </a:xfrm>
+                    <a:prstGeom prst="rect">
+                      <a:avLst/>
+                    </a:prstGeom>
+                    <a:noFill/>
+                    <a:ln w="9525">
+                      <a:noFill/>
+                      <a:headEnd/>
+                      <a:tailEnd/>
+                    </a:ln>
+                  </pic:spPr>
+                </pic:pic>
+              </a:graphicData>
+            </a:graphic>
+          </wp:inline>
+        </w:drawing>
+      </w:r>
+    </w:p>
+    <w:p>
+      <w:pPr>
+        <w:pStyle w:val="ImageCaption"/>
+      </w:pPr>
+      <w:r>
+        <w:t xml:space="preserve">Рис. 9: Задание 1.1.9</w:t>
+      </w:r>
+    </w:p>
+    <w:bookmarkEnd w:id="48"/>
+    <w:bookmarkStart w:id="61" w:name="персонализация-сети"/>
+    <w:p>
+      <w:pPr>
+        <w:pStyle w:val="Heading2"/>
+      </w:pPr>
+      <w:r>
+        <w:rPr>
+          <w:rStyle w:val="SectionNumber"/>
+        </w:rPr>
+        <w:t xml:space="preserve">2.2</w:t>
+      </w:r>
+      <w:r>
+        <w:tab/>
+      </w:r>
+      <w:r>
+        <w:t xml:space="preserve">Персонализация сети</w:t>
+      </w:r>
+    </w:p>
+    <w:p>
+      <w:pPr>
+        <w:pStyle w:val="Compact"/>
+        <w:numPr>
+          <w:ilvl w:val="0"/>
+          <w:numId w:val="1010"/>
+        </w:numPr>
+      </w:pPr>
+      <w:r>
+        <w:t xml:space="preserve">Куки хранят id пользователя и id сессии, а также информацию о действиях пользователя на сайте. (рис.</w:t>
+      </w:r>
+      <w:r>
+        <w:t xml:space="preserve"> </w:t>
+      </w:r>
+      <w:r>
+        <w:rPr>
+          <w:b/>
+          <w:bCs/>
+        </w:rPr>
+        <w:t xml:space="preserve">¿fig:010?</w:t>
+      </w:r>
+      <w:r>
+        <w:t xml:space="preserve">)</w:t>
+      </w:r>
+    </w:p>
+    <w:p>
+      <w:pPr>
+        <w:pStyle w:val="CaptionedFigure"/>
+      </w:pPr>
+      <w:r>
+        <w:drawing>
+          <wp:inline>
+            <wp:extent cx="3733800" cy="2023282"/>
+            <wp:effectExtent b="0" l="0" r="0" t="0"/>
+            <wp:docPr descr="Задание 1.2.1" title="" id="50" name="Picture"/>
+            <a:graphic>
+              <a:graphicData uri="http://schemas.openxmlformats.org/drawingml/2006/picture">
+                <pic:pic>
+                  <pic:nvPicPr>
+                    <pic:cNvPr descr="image/10.png" id="51" name="Picture"/>
+                    <pic:cNvPicPr>
+                      <a:picLocks noChangeArrowheads="1" noChangeAspect="1"/>
+                    </pic:cNvPicPr>
+                  </pic:nvPicPr>
+                  <pic:blipFill>
+                    <a:blip r:embed="rId49"/>
+                    <a:stretch>
+                      <a:fillRect/>
+                    </a:stretch>
+                  </pic:blipFill>
+                  <pic:spPr bwMode="auto">
+                    <a:xfrm>
+                      <a:off x="0" y="0"/>
+                      <a:ext cx="3733800" cy="2023282"/>
+                    </a:xfrm>
+                    <a:prstGeom prst="rect">
+                      <a:avLst/>
+                    </a:prstGeom>
+                    <a:noFill/>
+                    <a:ln w="9525">
+                      <a:noFill/>
+                      <a:headEnd/>
+                      <a:tailEnd/>
+                    </a:ln>
+                  </pic:spPr>
+                </pic:pic>
+              </a:graphicData>
+            </a:graphic>
+          </wp:inline>
+        </w:drawing>
+      </w:r>
+    </w:p>
+    <w:p>
+      <w:pPr>
+        <w:pStyle w:val="ImageCaption"/>
+      </w:pPr>
+      <w:r>
+        <w:t xml:space="preserve">Рис. 10: Задание 1.2.1</w:t>
+      </w:r>
+    </w:p>
+    <w:p>
+      <w:pPr>
+        <w:pStyle w:val="Compact"/>
+        <w:numPr>
+          <w:ilvl w:val="0"/>
+          <w:numId w:val="1011"/>
+        </w:numPr>
+      </w:pPr>
+      <w:r>
+        <w:t xml:space="preserve">Куки не используются для улучшения надежности соединения, они служат для того, чтобы сохранять информацию о сессии на сервере. (рис.</w:t>
+      </w:r>
+      <w:r>
+        <w:t xml:space="preserve"> </w:t>
+      </w:r>
+      <w:r>
+        <w:rPr>
+          <w:b/>
+          <w:bCs/>
+        </w:rPr>
+        <w:t xml:space="preserve">¿fig:011?</w:t>
+      </w:r>
+      <w:r>
+        <w:t xml:space="preserve">)</w:t>
+      </w:r>
+    </w:p>
+    <w:p>
+      <w:pPr>
+        <w:pStyle w:val="CaptionedFigure"/>
+      </w:pPr>
+      <w:r>
+        <w:drawing>
+          <wp:inline>
+            <wp:extent cx="3733800" cy="1905678"/>
+            <wp:effectExtent b="0" l="0" r="0" t="0"/>
+            <wp:docPr descr="Задание 1.2.2" title="" id="53" name="Picture"/>
+            <a:graphic>
+              <a:graphicData uri="http://schemas.openxmlformats.org/drawingml/2006/picture">
+                <pic:pic>
+                  <pic:nvPicPr>
+                    <pic:cNvPr descr="image/11.png" id="54" name="Picture"/>
+                    <pic:cNvPicPr>
+                      <a:picLocks noChangeArrowheads="1" noChangeAspect="1"/>
+                    </pic:cNvPicPr>
+                  </pic:nvPicPr>
+                  <pic:blipFill>
+                    <a:blip r:embed="rId52"/>
+                    <a:stretch>
+                      <a:fillRect/>
+                    </a:stretch>
+                  </pic:blipFill>
+                  <pic:spPr bwMode="auto">
+                    <a:xfrm>
+                      <a:off x="0" y="0"/>
+                      <a:ext cx="3733800" cy="1905678"/>
+                    </a:xfrm>
+                    <a:prstGeom prst="rect">
+                      <a:avLst/>
+                    </a:prstGeom>
+                    <a:noFill/>
+                    <a:ln w="9525">
+                      <a:noFill/>
+                      <a:headEnd/>
+                      <a:tailEnd/>
+                    </a:ln>
+                  </pic:spPr>
+                </pic:pic>
+              </a:graphicData>
+            </a:graphic>
+          </wp:inline>
+        </w:drawing>
+      </w:r>
+    </w:p>
+    <w:p>
+      <w:pPr>
+        <w:pStyle w:val="ImageCaption"/>
+      </w:pPr>
+      <w:r>
+        <w:t xml:space="preserve">Рис. 11: Задание 1.2.2</w:t>
+      </w:r>
+    </w:p>
+    <w:p>
+      <w:pPr>
+        <w:pStyle w:val="Compact"/>
+        <w:numPr>
+          <w:ilvl w:val="0"/>
+          <w:numId w:val="1012"/>
+        </w:numPr>
+      </w:pPr>
+      <w:r>
+        <w:t xml:space="preserve">Сервер генерирует куки и возвращает их вместе с ответом на запрос. (рис.</w:t>
+      </w:r>
+      <w:r>
+        <w:t xml:space="preserve"> </w:t>
+      </w:r>
+      <w:r>
+        <w:rPr>
+          <w:b/>
+          <w:bCs/>
+        </w:rPr>
+        <w:t xml:space="preserve">¿fig:012?</w:t>
+      </w:r>
+      <w:r>
+        <w:t xml:space="preserve">)</w:t>
+      </w:r>
+    </w:p>
+    <w:p>
+      <w:pPr>
+        <w:pStyle w:val="CaptionedFigure"/>
+      </w:pPr>
+      <w:r>
+        <w:drawing>
+          <wp:inline>
+            <wp:extent cx="3733800" cy="1647432"/>
+            <wp:effectExtent b="0" l="0" r="0" t="0"/>
+            <wp:docPr descr="Задание 1.2.3" title="" id="56" name="Picture"/>
+            <a:graphic>
+              <a:graphicData uri="http://schemas.openxmlformats.org/drawingml/2006/picture">
+                <pic:pic>
+                  <pic:nvPicPr>
+                    <pic:cNvPr descr="image/12.png" id="57" name="Picture"/>
+                    <pic:cNvPicPr>
+                      <a:picLocks noChangeArrowheads="1" noChangeAspect="1"/>
+                    </pic:cNvPicPr>
+                  </pic:nvPicPr>
+                  <pic:blipFill>
+                    <a:blip r:embed="rId55"/>
+                    <a:stretch>
+                      <a:fillRect/>
+                    </a:stretch>
+                  </pic:blipFill>
+                  <pic:spPr bwMode="auto">
+                    <a:xfrm>
+                      <a:off x="0" y="0"/>
+                      <a:ext cx="3733800" cy="1647432"/>
+                    </a:xfrm>
+                    <a:prstGeom prst="rect">
+                      <a:avLst/>
+                    </a:prstGeom>
+                    <a:noFill/>
+                    <a:ln w="9525">
+                      <a:noFill/>
+                      <a:headEnd/>
+                      <a:tailEnd/>
+                    </a:ln>
+                  </pic:spPr>
+                </pic:pic>
+              </a:graphicData>
+            </a:graphic>
+          </wp:inline>
+        </w:drawing>
+      </w:r>
+    </w:p>
+    <w:p>
+      <w:pPr>
+        <w:pStyle w:val="ImageCaption"/>
+      </w:pPr>
+      <w:r>
+        <w:t xml:space="preserve">Рис. 12: Задание 1.2.3</w:t>
+      </w:r>
+    </w:p>
+    <w:p>
+      <w:pPr>
+        <w:pStyle w:val="Compact"/>
+        <w:numPr>
+          <w:ilvl w:val="0"/>
+          <w:numId w:val="1013"/>
+        </w:numPr>
+      </w:pPr>
+      <w:r>
+        <w:t xml:space="preserve">Куки бывают сессионные и постоянные, первые хранятся на сервере и удаляются после закрытия сайта. (рис. 13)</w:t>
+      </w:r>
+    </w:p>
+    <w:p>
+      <w:pPr>
+        <w:pStyle w:val="CaptionedFigure"/>
+      </w:pPr>
+      <w:r>
+        <w:drawing>
+          <wp:inline>
+            <wp:extent cx="3733800" cy="1750667"/>
+            <wp:effectExtent b="0" l="0" r="0" t="0"/>
+            <wp:docPr descr="Задание 1.2.4" title="" id="59" name="Picture"/>
+            <a:graphic>
+              <a:graphicData uri="http://schemas.openxmlformats.org/drawingml/2006/picture">
+                <pic:pic>
+                  <pic:nvPicPr>
+                    <pic:cNvPr descr="image/13.png" id="60" name="Picture"/>
+                    <pic:cNvPicPr>
+                      <a:picLocks noChangeArrowheads="1" noChangeAspect="1"/>
+                    </pic:cNvPicPr>
+                  </pic:nvPicPr>
+                  <pic:blipFill>
+                    <a:blip r:embed="rId58"/>
+                    <a:stretch>
+                      <a:fillRect/>
+                    </a:stretch>
+                  </pic:blipFill>
+                  <pic:spPr bwMode="auto">
+                    <a:xfrm>
+                      <a:off x="0" y="0"/>
+                      <a:ext cx="3733800" cy="1750667"/>
+                    </a:xfrm>
+                    <a:prstGeom prst="rect">
+                      <a:avLst/>
+                    </a:prstGeom>
+                    <a:noFill/>
+                    <a:ln w="9525">
+                      <a:noFill/>
+                      <a:headEnd/>
+                      <a:tailEnd/>
+                    </a:ln>
+                  </pic:spPr>
+                </pic:pic>
+              </a:graphicData>
+            </a:graphic>
+          </wp:inline>
+        </w:drawing>
+      </w:r>
+    </w:p>
+    <w:p>
+      <w:pPr>
+        <w:pStyle w:val="ImageCaption"/>
+      </w:pPr>
+      <w:r>
+        <w:t xml:space="preserve">Рис. 13: Задание 1.2.4</w:t>
+      </w:r>
+    </w:p>
+    <w:bookmarkEnd w:id="61"/>
+    <w:bookmarkStart w:id="74" w:name="браузер-tor.-анонимизация"/>
+    <w:p>
+      <w:pPr>
+        <w:pStyle w:val="Heading2"/>
+      </w:pPr>
+      <w:r>
+        <w:rPr>
+          <w:rStyle w:val="SectionNumber"/>
+        </w:rPr>
+        <w:t xml:space="preserve">2.3</w:t>
+      </w:r>
+      <w:r>
+        <w:tab/>
+      </w:r>
+      <w:r>
+        <w:t xml:space="preserve">Браузер TOR. Анонимизация</w:t>
+      </w:r>
+    </w:p>
+    <w:p>
+      <w:pPr>
+        <w:pStyle w:val="Compact"/>
+        <w:numPr>
+          <w:ilvl w:val="0"/>
+          <w:numId w:val="1014"/>
+        </w:numPr>
+      </w:pPr>
+      <w:r>
+        <w:t xml:space="preserve">В луковой маршрутизации существует три узла: охранный, промежуточный и выходной. (рис. 14)</w:t>
+      </w:r>
+    </w:p>
+    <w:p>
+      <w:pPr>
+        <w:pStyle w:val="CaptionedFigure"/>
+      </w:pPr>
+      <w:r>
+        <w:drawing>
+          <wp:inline>
+            <wp:extent cx="3733800" cy="1718777"/>
+            <wp:effectExtent b="0" l="0" r="0" t="0"/>
+            <wp:docPr descr="Задание 1.3.1" title="" id="63" name="Picture"/>
+            <a:graphic>
+              <a:graphicData uri="http://schemas.openxmlformats.org/drawingml/2006/picture">
+                <pic:pic>
+                  <pic:nvPicPr>
+                    <pic:cNvPr descr="image/14.png" id="64" name="Picture"/>
+                    <pic:cNvPicPr>
+                      <a:picLocks noChangeArrowheads="1" noChangeAspect="1"/>
+                    </pic:cNvPicPr>
+                  </pic:nvPicPr>
+                  <pic:blipFill>
+                    <a:blip r:embed="rId62"/>
+                    <a:stretch>
+                      <a:fillRect/>
+                    </a:stretch>
+                  </pic:blipFill>
+                  <pic:spPr bwMode="auto">
+                    <a:xfrm>
+                      <a:off x="0" y="0"/>
+                      <a:ext cx="3733800" cy="1718777"/>
+                    </a:xfrm>
+                    <a:prstGeom prst="rect">
+                      <a:avLst/>
+                    </a:prstGeom>
+                    <a:noFill/>
+                    <a:ln w="9525">
+                      <a:noFill/>
+                      <a:headEnd/>
+                      <a:tailEnd/>
+                    </a:ln>
+                  </pic:spPr>
+                </pic:pic>
+              </a:graphicData>
+            </a:graphic>
+          </wp:inline>
+        </w:drawing>
+      </w:r>
+    </w:p>
+    <w:p>
+      <w:pPr>
+        <w:pStyle w:val="ImageCaption"/>
+      </w:pPr>
+      <w:r>
+        <w:t xml:space="preserve">Рис. 14: Задание 1.3.1</w:t>
+      </w:r>
+    </w:p>
+    <w:p>
+      <w:pPr>
+        <w:pStyle w:val="Compact"/>
+        <w:numPr>
+          <w:ilvl w:val="0"/>
+          <w:numId w:val="1015"/>
+        </w:numPr>
+      </w:pPr>
+      <w:r>
+        <w:t xml:space="preserve">В луковой маршрутизации IP адрес получателя известен: отправителю и выходному узлу. (рис. 15)</w:t>
+      </w:r>
+    </w:p>
+    <w:p>
+      <w:pPr>
+        <w:pStyle w:val="CaptionedFigure"/>
+      </w:pPr>
+      <w:r>
+        <w:drawing>
+          <wp:inline>
+            <wp:extent cx="3733800" cy="2136830"/>
+            <wp:effectExtent b="0" l="0" r="0" t="0"/>
+            <wp:docPr descr="Задание 1.3.2" title="" id="66" name="Picture"/>
+            <a:graphic>
+              <a:graphicData uri="http://schemas.openxmlformats.org/drawingml/2006/picture">
+                <pic:pic>
+                  <pic:nvPicPr>
+                    <pic:cNvPr descr="image/15.png" id="67" name="Picture"/>
+                    <pic:cNvPicPr>
+                      <a:picLocks noChangeArrowheads="1" noChangeAspect="1"/>
+                    </pic:cNvPicPr>
+                  </pic:nvPicPr>
+                  <pic:blipFill>
+                    <a:blip r:embed="rId65"/>
+                    <a:stretch>
+                      <a:fillRect/>
+                    </a:stretch>
+                  </pic:blipFill>
+                  <pic:spPr bwMode="auto">
+                    <a:xfrm>
+                      <a:off x="0" y="0"/>
+                      <a:ext cx="3733800" cy="2136830"/>
+                    </a:xfrm>
+                    <a:prstGeom prst="rect">
+                      <a:avLst/>
+                    </a:prstGeom>
+                    <a:noFill/>
+                    <a:ln w="9525">
+                      <a:noFill/>
+                      <a:headEnd/>
+                      <a:tailEnd/>
+                    </a:ln>
+                  </pic:spPr>
+                </pic:pic>
+              </a:graphicData>
+            </a:graphic>
+          </wp:inline>
+        </w:drawing>
+      </w:r>
+    </w:p>
+    <w:p>
+      <w:pPr>
+        <w:pStyle w:val="ImageCaption"/>
+      </w:pPr>
+      <w:r>
+        <w:t xml:space="preserve">Рис. 15: Задание 1.3.2</w:t>
+      </w:r>
+    </w:p>
+    <w:p>
+      <w:pPr>
+        <w:pStyle w:val="Compact"/>
+        <w:numPr>
+          <w:ilvl w:val="0"/>
+          <w:numId w:val="1016"/>
+        </w:numPr>
+      </w:pPr>
+      <w:r>
+        <w:t xml:space="preserve">Отправитель генерирует три общих секретных ключа: для охранного узла, для промежуточного и для выходного. (рис. 16)</w:t>
+      </w:r>
+    </w:p>
+    <w:p>
+      <w:pPr>
+        <w:pStyle w:val="CaptionedFigure"/>
+      </w:pPr>
+      <w:r>
+        <w:drawing>
+          <wp:inline>
+            <wp:extent cx="3733800" cy="1882492"/>
+            <wp:effectExtent b="0" l="0" r="0" t="0"/>
+            <wp:docPr descr="Задание 1.3.3" title="" id="69" name="Picture"/>
+            <a:graphic>
+              <a:graphicData uri="http://schemas.openxmlformats.org/drawingml/2006/picture">
+                <pic:pic>
+                  <pic:nvPicPr>
+                    <pic:cNvPr descr="image/16.png" id="70" name="Picture"/>
+                    <pic:cNvPicPr>
+                      <a:picLocks noChangeArrowheads="1" noChangeAspect="1"/>
+                    </pic:cNvPicPr>
+                  </pic:nvPicPr>
+                  <pic:blipFill>
+                    <a:blip r:embed="rId68"/>
+                    <a:stretch>
+                      <a:fillRect/>
+                    </a:stretch>
+                  </pic:blipFill>
+                  <pic:spPr bwMode="auto">
+                    <a:xfrm>
+                      <a:off x="0" y="0"/>
+                      <a:ext cx="3733800" cy="1882492"/>
+                    </a:xfrm>
+                    <a:prstGeom prst="rect">
+                      <a:avLst/>
+                    </a:prstGeom>
+                    <a:noFill/>
+                    <a:ln w="9525">
+                      <a:noFill/>
+                      <a:headEnd/>
+                      <a:tailEnd/>
+                    </a:ln>
+                  </pic:spPr>
+                </pic:pic>
+              </a:graphicData>
+            </a:graphic>
+          </wp:inline>
+        </w:drawing>
+      </w:r>
+    </w:p>
+    <w:p>
+      <w:pPr>
+        <w:pStyle w:val="ImageCaption"/>
+      </w:pPr>
+      <w:r>
+        <w:t xml:space="preserve">Рис. 16: Задание 1.3.3</w:t>
+      </w:r>
+    </w:p>
+    <w:p>
+      <w:pPr>
+        <w:pStyle w:val="Compact"/>
+        <w:numPr>
+          <w:ilvl w:val="0"/>
+          <w:numId w:val="1017"/>
+        </w:numPr>
+      </w:pPr>
+      <w:r>
+        <w:t xml:space="preserve">Браузер Tor используется для анонимизации, а не для гарантии успешного получения пакетов. (рис. 17)</w:t>
+      </w:r>
+    </w:p>
+    <w:p>
+      <w:pPr>
+        <w:pStyle w:val="CaptionedFigure"/>
+      </w:pPr>
+      <w:r>
+        <w:drawing>
+          <wp:inline>
+            <wp:extent cx="3733800" cy="1718058"/>
+            <wp:effectExtent b="0" l="0" r="0" t="0"/>
+            <wp:docPr descr="Задание 1.3.4" title="" id="72" name="Picture"/>
+            <a:graphic>
+              <a:graphicData uri="http://schemas.openxmlformats.org/drawingml/2006/picture">
+                <pic:pic>
+                  <pic:nvPicPr>
+                    <pic:cNvPr descr="image/17.png" id="73" name="Picture"/>
+                    <pic:cNvPicPr>
+                      <a:picLocks noChangeArrowheads="1" noChangeAspect="1"/>
+                    </pic:cNvPicPr>
+                  </pic:nvPicPr>
+                  <pic:blipFill>
+                    <a:blip r:embed="rId71"/>
+                    <a:stretch>
+                      <a:fillRect/>
+                    </a:stretch>
+                  </pic:blipFill>
+                  <pic:spPr bwMode="auto">
+                    <a:xfrm>
+                      <a:off x="0" y="0"/>
+                      <a:ext cx="3733800" cy="1718058"/>
+                    </a:xfrm>
+                    <a:prstGeom prst="rect">
+                      <a:avLst/>
+                    </a:prstGeom>
+                    <a:noFill/>
+                    <a:ln w="9525">
+                      <a:noFill/>
+                      <a:headEnd/>
+                      <a:tailEnd/>
+                    </a:ln>
+                  </pic:spPr>
+                </pic:pic>
+              </a:graphicData>
+            </a:graphic>
+          </wp:inline>
+        </w:drawing>
+      </w:r>
+    </w:p>
+    <w:p>
+      <w:pPr>
+        <w:pStyle w:val="ImageCaption"/>
+      </w:pPr>
+      <w:r>
+        <w:t xml:space="preserve">Рис. 17: Задание 1.3.4</w:t>
+      </w:r>
+    </w:p>
+    <w:bookmarkEnd w:id="74"/>
+    <w:bookmarkStart w:id="90" w:name="беспроводные-сети-wi-fi"/>
+    <w:p>
+      <w:pPr>
+        <w:pStyle w:val="Heading2"/>
+      </w:pPr>
+      <w:r>
+        <w:rPr>
+          <w:rStyle w:val="SectionNumber"/>
+        </w:rPr>
+        <w:t xml:space="preserve">2.4</w:t>
+      </w:r>
+      <w:r>
+        <w:tab/>
+      </w:r>
+      <w:r>
+        <w:t xml:space="preserve">Беспроводные сети Wi-fi</w:t>
+      </w:r>
+    </w:p>
+    <w:p>
+      <w:pPr>
+        <w:pStyle w:val="Compact"/>
+        <w:numPr>
+          <w:ilvl w:val="0"/>
+          <w:numId w:val="1018"/>
+        </w:numPr>
+      </w:pPr>
+      <w:r>
+        <w:t xml:space="preserve">Wi-fi - это технология беспроводной локальной сети, работающая в соответствии со стандартом IEEE 802.11. (рис. 18)</w:t>
+      </w:r>
+    </w:p>
+    <w:p>
+      <w:pPr>
+        <w:pStyle w:val="CaptionedFigure"/>
+      </w:pPr>
+      <w:r>
+        <w:drawing>
+          <wp:inline>
+            <wp:extent cx="3733800" cy="1849979"/>
+            <wp:effectExtent b="0" l="0" r="0" t="0"/>
+            <wp:docPr descr="Задание 1.4.1" title="" id="76" name="Picture"/>
+            <a:graphic>
+              <a:graphicData uri="http://schemas.openxmlformats.org/drawingml/2006/picture">
+                <pic:pic>
+                  <pic:nvPicPr>
+                    <pic:cNvPr descr="image/18.png" id="77" name="Picture"/>
+                    <pic:cNvPicPr>
+                      <a:picLocks noChangeArrowheads="1" noChangeAspect="1"/>
+                    </pic:cNvPicPr>
+                  </pic:nvPicPr>
+                  <pic:blipFill>
+                    <a:blip r:embed="rId75"/>
+                    <a:stretch>
+                      <a:fillRect/>
+                    </a:stretch>
+                  </pic:blipFill>
+                  <pic:spPr bwMode="auto">
+                    <a:xfrm>
+                      <a:off x="0" y="0"/>
+                      <a:ext cx="3733800" cy="1849979"/>
+                    </a:xfrm>
+                    <a:prstGeom prst="rect">
+                      <a:avLst/>
+                    </a:prstGeom>
+                    <a:noFill/>
+                    <a:ln w="9525">
+                      <a:noFill/>
+                      <a:headEnd/>
+                      <a:tailEnd/>
+                    </a:ln>
+                  </pic:spPr>
+                </pic:pic>
+              </a:graphicData>
+            </a:graphic>
+          </wp:inline>
+        </w:drawing>
+      </w:r>
+    </w:p>
+    <w:p>
+      <w:pPr>
+        <w:pStyle w:val="ImageCaption"/>
+      </w:pPr>
+      <w:r>
+        <w:t xml:space="preserve">Рис. 18: Задание 1.4.1</w:t>
+      </w:r>
+    </w:p>
+    <w:p>
+      <w:pPr>
+        <w:pStyle w:val="Compact"/>
+        <w:numPr>
+          <w:ilvl w:val="0"/>
+          <w:numId w:val="1019"/>
+        </w:numPr>
+      </w:pPr>
+      <w:r>
+        <w:t xml:space="preserve">Протокол Wi-fi работает на самом низком канальном уровне, как Ethernet. (рис. 19)</w:t>
+      </w:r>
+    </w:p>
+    <w:p>
+      <w:pPr>
+        <w:pStyle w:val="CaptionedFigure"/>
+      </w:pPr>
+      <w:r>
+        <w:drawing>
+          <wp:inline>
+            <wp:extent cx="3733800" cy="1864067"/>
+            <wp:effectExtent b="0" l="0" r="0" t="0"/>
+            <wp:docPr descr="Задание 1.4.2" title="" id="79" name="Picture"/>
+            <a:graphic>
+              <a:graphicData uri="http://schemas.openxmlformats.org/drawingml/2006/picture">
+                <pic:pic>
+                  <pic:nvPicPr>
+                    <pic:cNvPr descr="image/19.png" id="80" name="Picture"/>
+                    <pic:cNvPicPr>
+                      <a:picLocks noChangeArrowheads="1" noChangeAspect="1"/>
+                    </pic:cNvPicPr>
+                  </pic:nvPicPr>
+                  <pic:blipFill>
+                    <a:blip r:embed="rId78"/>
+                    <a:stretch>
+                      <a:fillRect/>
+                    </a:stretch>
+                  </pic:blipFill>
+                  <pic:spPr bwMode="auto">
+                    <a:xfrm>
+                      <a:off x="0" y="0"/>
+                      <a:ext cx="3733800" cy="1864067"/>
+                    </a:xfrm>
+                    <a:prstGeom prst="rect">
+                      <a:avLst/>
+                    </a:prstGeom>
+                    <a:noFill/>
+                    <a:ln w="9525">
+                      <a:noFill/>
+                      <a:headEnd/>
+                      <a:tailEnd/>
+                    </a:ln>
+                  </pic:spPr>
+                </pic:pic>
+              </a:graphicData>
+            </a:graphic>
+          </wp:inline>
+        </w:drawing>
+      </w:r>
+    </w:p>
+    <w:p>
+      <w:pPr>
+        <w:pStyle w:val="ImageCaption"/>
+      </w:pPr>
+      <w:r>
+        <w:t xml:space="preserve">Рис. 19: Задание 1.4.2</w:t>
+      </w:r>
+    </w:p>
+    <w:p>
+      <w:pPr>
+        <w:pStyle w:val="Compact"/>
+        <w:numPr>
+          <w:ilvl w:val="0"/>
+          <w:numId w:val="1020"/>
+        </w:numPr>
+      </w:pPr>
+      <w:r>
+        <w:t xml:space="preserve">WEP является небезопасным методом шифрования, так как имеет очень короткую длину ключа. (рис. 20)</w:t>
+      </w:r>
+    </w:p>
+    <w:p>
+      <w:pPr>
+        <w:pStyle w:val="CaptionedFigure"/>
+      </w:pPr>
+      <w:r>
+        <w:drawing>
+          <wp:inline>
+            <wp:extent cx="3733800" cy="1824376"/>
+            <wp:effectExtent b="0" l="0" r="0" t="0"/>
+            <wp:docPr descr="Задание 1.4.3" title="" id="82" name="Picture"/>
+            <a:graphic>
+              <a:graphicData uri="http://schemas.openxmlformats.org/drawingml/2006/picture">
+                <pic:pic>
+                  <pic:nvPicPr>
+                    <pic:cNvPr descr="image/20.png" id="83" name="Picture"/>
+                    <pic:cNvPicPr>
+                      <a:picLocks noChangeArrowheads="1" noChangeAspect="1"/>
+                    </pic:cNvPicPr>
+                  </pic:nvPicPr>
+                  <pic:blipFill>
+                    <a:blip r:embed="rId81"/>
+                    <a:stretch>
+                      <a:fillRect/>
+                    </a:stretch>
+                  </pic:blipFill>
+                  <pic:spPr bwMode="auto">
+                    <a:xfrm>
+                      <a:off x="0" y="0"/>
+                      <a:ext cx="3733800" cy="1824376"/>
+                    </a:xfrm>
+                    <a:prstGeom prst="rect">
+                      <a:avLst/>
+                    </a:prstGeom>
+                    <a:noFill/>
+                    <a:ln w="9525">
+                      <a:noFill/>
+                      <a:headEnd/>
+                      <a:tailEnd/>
+                    </a:ln>
+                  </pic:spPr>
+                </pic:pic>
+              </a:graphicData>
+            </a:graphic>
+          </wp:inline>
+        </w:drawing>
+      </w:r>
+    </w:p>
+    <w:p>
+      <w:pPr>
+        <w:pStyle w:val="ImageCaption"/>
+      </w:pPr>
+      <w:r>
+        <w:t xml:space="preserve">Рис. 20: Задание 1.4.3</w:t>
+      </w:r>
+    </w:p>
+    <w:p>
+      <w:pPr>
+        <w:pStyle w:val="Compact"/>
+        <w:numPr>
+          <w:ilvl w:val="0"/>
+          <w:numId w:val="1021"/>
+        </w:numPr>
+      </w:pPr>
+      <w:r>
+        <w:t xml:space="preserve">Данные между хостом сети и роутером передаются в зашифрованном виде, после аутентификации, чтобы их нельзя было перехватить. (рис. 21)</w:t>
+      </w:r>
+    </w:p>
+    <w:p>
+      <w:pPr>
+        <w:pStyle w:val="CaptionedFigure"/>
+      </w:pPr>
+      <w:r>
+        <w:drawing>
+          <wp:inline>
+            <wp:extent cx="3733800" cy="1827118"/>
+            <wp:effectExtent b="0" l="0" r="0" t="0"/>
+            <wp:docPr descr="Задание 1.4.4" title="" id="85" name="Picture"/>
+            <a:graphic>
+              <a:graphicData uri="http://schemas.openxmlformats.org/drawingml/2006/picture">
+                <pic:pic>
+                  <pic:nvPicPr>
+                    <pic:cNvPr descr="image/21.png" id="86" name="Picture"/>
+                    <pic:cNvPicPr>
+                      <a:picLocks noChangeArrowheads="1" noChangeAspect="1"/>
+                    </pic:cNvPicPr>
+                  </pic:nvPicPr>
+                  <pic:blipFill>
+                    <a:blip r:embed="rId84"/>
+                    <a:stretch>
+                      <a:fillRect/>
+                    </a:stretch>
+                  </pic:blipFill>
+                  <pic:spPr bwMode="auto">
+                    <a:xfrm>
+                      <a:off x="0" y="0"/>
+                      <a:ext cx="3733800" cy="1827118"/>
+                    </a:xfrm>
+                    <a:prstGeom prst="rect">
+                      <a:avLst/>
+                    </a:prstGeom>
+                    <a:noFill/>
+                    <a:ln w="9525">
+                      <a:noFill/>
+                      <a:headEnd/>
+                      <a:tailEnd/>
+                    </a:ln>
+                  </pic:spPr>
+                </pic:pic>
+              </a:graphicData>
+            </a:graphic>
+          </wp:inline>
+        </w:drawing>
+      </w:r>
+    </w:p>
+    <w:p>
+      <w:pPr>
+        <w:pStyle w:val="ImageCaption"/>
+      </w:pPr>
+      <w:r>
+        <w:t xml:space="preserve">Рис. 21: Задание 1.4.4</w:t>
+      </w:r>
+    </w:p>
+    <w:p>
+      <w:pPr>
+        <w:pStyle w:val="Compact"/>
+        <w:numPr>
+          <w:ilvl w:val="0"/>
+          <w:numId w:val="1022"/>
+        </w:numPr>
+      </w:pPr>
+      <w:r>
+        <w:t xml:space="preserve">Для домашней сети для аутентификации обычно используется метод Personal(подключение по поролю), второй метод используется для больших корпоративных сетей, он проверяет есть ли пользователь в базе данных. (рис. 22)</w:t>
+      </w:r>
+    </w:p>
+    <w:p>
+      <w:pPr>
+        <w:pStyle w:val="CaptionedFigure"/>
+      </w:pPr>
+      <w:r>
+        <w:drawing>
+          <wp:inline>
+            <wp:extent cx="3733800" cy="1631954"/>
+            <wp:effectExtent b="0" l="0" r="0" t="0"/>
+            <wp:docPr descr="Задание 1.4.5" title="" id="88" name="Picture"/>
+            <a:graphic>
+              <a:graphicData uri="http://schemas.openxmlformats.org/drawingml/2006/picture">
+                <pic:pic>
+                  <pic:nvPicPr>
+                    <pic:cNvPr descr="image/22.png" id="89" name="Picture"/>
+                    <pic:cNvPicPr>
+                      <a:picLocks noChangeArrowheads="1" noChangeAspect="1"/>
+                    </pic:cNvPicPr>
+                  </pic:nvPicPr>
+                  <pic:blipFill>
+                    <a:blip r:embed="rId87"/>
+                    <a:stretch>
+                      <a:fillRect/>
+                    </a:stretch>
+                  </pic:blipFill>
+                  <pic:spPr bwMode="auto">
+                    <a:xfrm>
+                      <a:off x="0" y="0"/>
+                      <a:ext cx="3733800" cy="1631954"/>
+                    </a:xfrm>
+                    <a:prstGeom prst="rect">
+                      <a:avLst/>
+                    </a:prstGeom>
+                    <a:noFill/>
+                    <a:ln w="9525">
+                      <a:noFill/>
+                      <a:headEnd/>
+                      <a:tailEnd/>
+                    </a:ln>
+                  </pic:spPr>
+                </pic:pic>
+              </a:graphicData>
+            </a:graphic>
+          </wp:inline>
+        </w:drawing>
+      </w:r>
+    </w:p>
+    <w:p>
+      <w:pPr>
+        <w:pStyle w:val="ImageCaption"/>
+      </w:pPr>
+      <w:r>
+        <w:t xml:space="preserve">Рис. 22: Задание 1.4.5</w:t>
+      </w:r>
+    </w:p>
+    <w:bookmarkEnd w:id="90"/>
+    <w:bookmarkEnd w:id="91"/>
+    <w:bookmarkStart w:id="142" w:name="защита-пктелефона"/>
     <w:p>
       <w:pPr>
         <w:pStyle w:val="Heading1"/>
@@ -751,6 +1783,2292 @@
         <w:tab/>
       </w:r>
       <w:r>
+        <w:t xml:space="preserve">Защита ПК/телефона</w:t>
+      </w:r>
+    </w:p>
+    <w:bookmarkStart w:id="101" w:name="шифрование-диска"/>
+    <w:p>
+      <w:pPr>
+        <w:pStyle w:val="Heading2"/>
+      </w:pPr>
+      <w:r>
+        <w:rPr>
+          <w:rStyle w:val="SectionNumber"/>
+        </w:rPr>
+        <w:t xml:space="preserve">3.1</w:t>
+      </w:r>
+      <w:r>
+        <w:tab/>
+      </w:r>
+      <w:r>
+        <w:t xml:space="preserve">Шифрование диска</w:t>
+      </w:r>
+    </w:p>
+    <w:p>
+      <w:pPr>
+        <w:pStyle w:val="Compact"/>
+        <w:numPr>
+          <w:ilvl w:val="0"/>
+          <w:numId w:val="1023"/>
+        </w:numPr>
+      </w:pPr>
+      <w:r>
+        <w:t xml:space="preserve">Можно зашифровать любой сектор диска. (рис. 23)</w:t>
+      </w:r>
+    </w:p>
+    <w:p>
+      <w:pPr>
+        <w:pStyle w:val="CaptionedFigure"/>
+      </w:pPr>
+      <w:r>
+        <w:drawing>
+          <wp:inline>
+            <wp:extent cx="3733800" cy="1649094"/>
+            <wp:effectExtent b="0" l="0" r="0" t="0"/>
+            <wp:docPr descr="Задание 2.1.1" title="" id="93" name="Picture"/>
+            <a:graphic>
+              <a:graphicData uri="http://schemas.openxmlformats.org/drawingml/2006/picture">
+                <pic:pic>
+                  <pic:nvPicPr>
+                    <pic:cNvPr descr="image/23.png" id="94" name="Picture"/>
+                    <pic:cNvPicPr>
+                      <a:picLocks noChangeArrowheads="1" noChangeAspect="1"/>
+                    </pic:cNvPicPr>
+                  </pic:nvPicPr>
+                  <pic:blipFill>
+                    <a:blip r:embed="rId92"/>
+                    <a:stretch>
+                      <a:fillRect/>
+                    </a:stretch>
+                  </pic:blipFill>
+                  <pic:spPr bwMode="auto">
+                    <a:xfrm>
+                      <a:off x="0" y="0"/>
+                      <a:ext cx="3733800" cy="1649094"/>
+                    </a:xfrm>
+                    <a:prstGeom prst="rect">
+                      <a:avLst/>
+                    </a:prstGeom>
+                    <a:noFill/>
+                    <a:ln w="9525">
+                      <a:noFill/>
+                      <a:headEnd/>
+                      <a:tailEnd/>
+                    </a:ln>
+                  </pic:spPr>
+                </pic:pic>
+              </a:graphicData>
+            </a:graphic>
+          </wp:inline>
+        </w:drawing>
+      </w:r>
+    </w:p>
+    <w:p>
+      <w:pPr>
+        <w:pStyle w:val="ImageCaption"/>
+      </w:pPr>
+      <w:r>
+        <w:t xml:space="preserve">Рис. 23: Задание 2.1.1</w:t>
+      </w:r>
+    </w:p>
+    <w:p>
+      <w:pPr>
+        <w:pStyle w:val="Compact"/>
+        <w:numPr>
+          <w:ilvl w:val="0"/>
+          <w:numId w:val="1024"/>
+        </w:numPr>
+      </w:pPr>
+      <w:r>
+        <w:t xml:space="preserve">Для шифрования диска используется симметричное шифрование, то есть один секретный ключ для шифрования и дешифрования данных. (рис. 24)</w:t>
+      </w:r>
+    </w:p>
+    <w:p>
+      <w:pPr>
+        <w:pStyle w:val="CaptionedFigure"/>
+      </w:pPr>
+      <w:r>
+        <w:drawing>
+          <wp:inline>
+            <wp:extent cx="3733800" cy="1754914"/>
+            <wp:effectExtent b="0" l="0" r="0" t="0"/>
+            <wp:docPr descr="Задание 2.1.2" title="" id="96" name="Picture"/>
+            <a:graphic>
+              <a:graphicData uri="http://schemas.openxmlformats.org/drawingml/2006/picture">
+                <pic:pic>
+                  <pic:nvPicPr>
+                    <pic:cNvPr descr="image/24.png" id="97" name="Picture"/>
+                    <pic:cNvPicPr>
+                      <a:picLocks noChangeArrowheads="1" noChangeAspect="1"/>
+                    </pic:cNvPicPr>
+                  </pic:nvPicPr>
+                  <pic:blipFill>
+                    <a:blip r:embed="rId95"/>
+                    <a:stretch>
+                      <a:fillRect/>
+                    </a:stretch>
+                  </pic:blipFill>
+                  <pic:spPr bwMode="auto">
+                    <a:xfrm>
+                      <a:off x="0" y="0"/>
+                      <a:ext cx="3733800" cy="1754914"/>
+                    </a:xfrm>
+                    <a:prstGeom prst="rect">
+                      <a:avLst/>
+                    </a:prstGeom>
+                    <a:noFill/>
+                    <a:ln w="9525">
+                      <a:noFill/>
+                      <a:headEnd/>
+                      <a:tailEnd/>
+                    </a:ln>
+                  </pic:spPr>
+                </pic:pic>
+              </a:graphicData>
+            </a:graphic>
+          </wp:inline>
+        </w:drawing>
+      </w:r>
+    </w:p>
+    <w:p>
+      <w:pPr>
+        <w:pStyle w:val="ImageCaption"/>
+      </w:pPr>
+      <w:r>
+        <w:t xml:space="preserve">Рис. 24: Задание 2.1.2</w:t>
+      </w:r>
+    </w:p>
+    <w:p>
+      <w:pPr>
+        <w:pStyle w:val="Compact"/>
+        <w:numPr>
+          <w:ilvl w:val="0"/>
+          <w:numId w:val="1025"/>
+        </w:numPr>
+      </w:pPr>
+      <w:r>
+        <w:t xml:space="preserve">BitLocker - для Windows, в Linux – LUKS, в MacOS – это FileVault. (рис. 25)</w:t>
+      </w:r>
+    </w:p>
+    <w:p>
+      <w:pPr>
+        <w:pStyle w:val="CaptionedFigure"/>
+      </w:pPr>
+      <w:r>
+        <w:drawing>
+          <wp:inline>
+            <wp:extent cx="3733800" cy="2072131"/>
+            <wp:effectExtent b="0" l="0" r="0" t="0"/>
+            <wp:docPr descr="Задание 2.1.3" title="" id="99" name="Picture"/>
+            <a:graphic>
+              <a:graphicData uri="http://schemas.openxmlformats.org/drawingml/2006/picture">
+                <pic:pic>
+                  <pic:nvPicPr>
+                    <pic:cNvPr descr="image/25.png" id="100" name="Picture"/>
+                    <pic:cNvPicPr>
+                      <a:picLocks noChangeArrowheads="1" noChangeAspect="1"/>
+                    </pic:cNvPicPr>
+                  </pic:nvPicPr>
+                  <pic:blipFill>
+                    <a:blip r:embed="rId98"/>
+                    <a:stretch>
+                      <a:fillRect/>
+                    </a:stretch>
+                  </pic:blipFill>
+                  <pic:spPr bwMode="auto">
+                    <a:xfrm>
+                      <a:off x="0" y="0"/>
+                      <a:ext cx="3733800" cy="2072131"/>
+                    </a:xfrm>
+                    <a:prstGeom prst="rect">
+                      <a:avLst/>
+                    </a:prstGeom>
+                    <a:noFill/>
+                    <a:ln w="9525">
+                      <a:noFill/>
+                      <a:headEnd/>
+                      <a:tailEnd/>
+                    </a:ln>
+                  </pic:spPr>
+                </pic:pic>
+              </a:graphicData>
+            </a:graphic>
+          </wp:inline>
+        </w:drawing>
+      </w:r>
+    </w:p>
+    <w:p>
+      <w:pPr>
+        <w:pStyle w:val="ImageCaption"/>
+      </w:pPr>
+      <w:r>
+        <w:t xml:space="preserve">Рис. 25: Задание 2.1.3</w:t>
+      </w:r>
+    </w:p>
+    <w:bookmarkEnd w:id="101"/>
+    <w:bookmarkStart w:id="120" w:name="пароли"/>
+    <w:p>
+      <w:pPr>
+        <w:pStyle w:val="Heading2"/>
+      </w:pPr>
+      <w:r>
+        <w:rPr>
+          <w:rStyle w:val="SectionNumber"/>
+        </w:rPr>
+        <w:t xml:space="preserve">3.2</w:t>
+      </w:r>
+      <w:r>
+        <w:tab/>
+      </w:r>
+      <w:r>
+        <w:t xml:space="preserve">Пароли</w:t>
+      </w:r>
+    </w:p>
+    <w:p>
+      <w:pPr>
+        <w:pStyle w:val="Compact"/>
+        <w:numPr>
+          <w:ilvl w:val="0"/>
+          <w:numId w:val="1026"/>
+        </w:numPr>
+      </w:pPr>
+      <w:r>
+        <w:t xml:space="preserve">Стойкий пароль не должен быть коротким и должен состоять из различных символов, букв разного регистра и цифр. (рис. 26)</w:t>
+      </w:r>
+    </w:p>
+    <w:p>
+      <w:pPr>
+        <w:pStyle w:val="CaptionedFigure"/>
+      </w:pPr>
+      <w:r>
+        <w:drawing>
+          <wp:inline>
+            <wp:extent cx="3733800" cy="1516181"/>
+            <wp:effectExtent b="0" l="0" r="0" t="0"/>
+            <wp:docPr descr="Задание 2.2.1" title="" id="103" name="Picture"/>
+            <a:graphic>
+              <a:graphicData uri="http://schemas.openxmlformats.org/drawingml/2006/picture">
+                <pic:pic>
+                  <pic:nvPicPr>
+                    <pic:cNvPr descr="image/26.png" id="104" name="Picture"/>
+                    <pic:cNvPicPr>
+                      <a:picLocks noChangeArrowheads="1" noChangeAspect="1"/>
+                    </pic:cNvPicPr>
+                  </pic:nvPicPr>
+                  <pic:blipFill>
+                    <a:blip r:embed="rId102"/>
+                    <a:stretch>
+                      <a:fillRect/>
+                    </a:stretch>
+                  </pic:blipFill>
+                  <pic:spPr bwMode="auto">
+                    <a:xfrm>
+                      <a:off x="0" y="0"/>
+                      <a:ext cx="3733800" cy="1516181"/>
+                    </a:xfrm>
+                    <a:prstGeom prst="rect">
+                      <a:avLst/>
+                    </a:prstGeom>
+                    <a:noFill/>
+                    <a:ln w="9525">
+                      <a:noFill/>
+                      <a:headEnd/>
+                      <a:tailEnd/>
+                    </a:ln>
+                  </pic:spPr>
+                </pic:pic>
+              </a:graphicData>
+            </a:graphic>
+          </wp:inline>
+        </w:drawing>
+      </w:r>
+    </w:p>
+    <w:p>
+      <w:pPr>
+        <w:pStyle w:val="ImageCaption"/>
+      </w:pPr>
+      <w:r>
+        <w:t xml:space="preserve">Рис. 26: Задание 2.2.1</w:t>
+      </w:r>
+    </w:p>
+    <w:p>
+      <w:pPr>
+        <w:pStyle w:val="Compact"/>
+        <w:numPr>
+          <w:ilvl w:val="0"/>
+          <w:numId w:val="1027"/>
+        </w:numPr>
+      </w:pPr>
+      <w:r>
+        <w:t xml:space="preserve">Пароли необзодимо хранить в безопасном месте, чтобы их не смогли обнаружить случайно, например, в менеджерах для паролей. (рис. 27)</w:t>
+      </w:r>
+    </w:p>
+    <w:p>
+      <w:pPr>
+        <w:pStyle w:val="CaptionedFigure"/>
+      </w:pPr>
+      <w:r>
+        <w:drawing>
+          <wp:inline>
+            <wp:extent cx="3733800" cy="1677705"/>
+            <wp:effectExtent b="0" l="0" r="0" t="0"/>
+            <wp:docPr descr="Задание 2.2.2" title="" id="106" name="Picture"/>
+            <a:graphic>
+              <a:graphicData uri="http://schemas.openxmlformats.org/drawingml/2006/picture">
+                <pic:pic>
+                  <pic:nvPicPr>
+                    <pic:cNvPr descr="image/27.png" id="107" name="Picture"/>
+                    <pic:cNvPicPr>
+                      <a:picLocks noChangeArrowheads="1" noChangeAspect="1"/>
+                    </pic:cNvPicPr>
+                  </pic:nvPicPr>
+                  <pic:blipFill>
+                    <a:blip r:embed="rId105"/>
+                    <a:stretch>
+                      <a:fillRect/>
+                    </a:stretch>
+                  </pic:blipFill>
+                  <pic:spPr bwMode="auto">
+                    <a:xfrm>
+                      <a:off x="0" y="0"/>
+                      <a:ext cx="3733800" cy="1677705"/>
+                    </a:xfrm>
+                    <a:prstGeom prst="rect">
+                      <a:avLst/>
+                    </a:prstGeom>
+                    <a:noFill/>
+                    <a:ln w="9525">
+                      <a:noFill/>
+                      <a:headEnd/>
+                      <a:tailEnd/>
+                    </a:ln>
+                  </pic:spPr>
+                </pic:pic>
+              </a:graphicData>
+            </a:graphic>
+          </wp:inline>
+        </w:drawing>
+      </w:r>
+    </w:p>
+    <w:p>
+      <w:pPr>
+        <w:pStyle w:val="ImageCaption"/>
+      </w:pPr>
+      <w:r>
+        <w:t xml:space="preserve">Рис. 27: Задание 2.2.2</w:t>
+      </w:r>
+    </w:p>
+    <w:p>
+      <w:pPr>
+        <w:pStyle w:val="Compact"/>
+        <w:numPr>
+          <w:ilvl w:val="0"/>
+          <w:numId w:val="1028"/>
+        </w:numPr>
+      </w:pPr>
+      <w:r>
+        <w:t xml:space="preserve">Капча используется для предотвращения запросов к серверу со стороны ботов, что затрудняет автоматизированный перебор паролей. (рис. 28)</w:t>
+      </w:r>
+    </w:p>
+    <w:p>
+      <w:pPr>
+        <w:pStyle w:val="CaptionedFigure"/>
+      </w:pPr>
+      <w:r>
+        <w:drawing>
+          <wp:inline>
+            <wp:extent cx="3733800" cy="1596213"/>
+            <wp:effectExtent b="0" l="0" r="0" t="0"/>
+            <wp:docPr descr="Задание 2.2.3" title="" id="109" name="Picture"/>
+            <a:graphic>
+              <a:graphicData uri="http://schemas.openxmlformats.org/drawingml/2006/picture">
+                <pic:pic>
+                  <pic:nvPicPr>
+                    <pic:cNvPr descr="image/28.png" id="110" name="Picture"/>
+                    <pic:cNvPicPr>
+                      <a:picLocks noChangeArrowheads="1" noChangeAspect="1"/>
+                    </pic:cNvPicPr>
+                  </pic:nvPicPr>
+                  <pic:blipFill>
+                    <a:blip r:embed="rId108"/>
+                    <a:stretch>
+                      <a:fillRect/>
+                    </a:stretch>
+                  </pic:blipFill>
+                  <pic:spPr bwMode="auto">
+                    <a:xfrm>
+                      <a:off x="0" y="0"/>
+                      <a:ext cx="3733800" cy="1596213"/>
+                    </a:xfrm>
+                    <a:prstGeom prst="rect">
+                      <a:avLst/>
+                    </a:prstGeom>
+                    <a:noFill/>
+                    <a:ln w="9525">
+                      <a:noFill/>
+                      <a:headEnd/>
+                      <a:tailEnd/>
+                    </a:ln>
+                  </pic:spPr>
+                </pic:pic>
+              </a:graphicData>
+            </a:graphic>
+          </wp:inline>
+        </w:drawing>
+      </w:r>
+    </w:p>
+    <w:p>
+      <w:pPr>
+        <w:pStyle w:val="ImageCaption"/>
+      </w:pPr>
+      <w:r>
+        <w:t xml:space="preserve">Рис. 28: Задание 2.2.3</w:t>
+      </w:r>
+    </w:p>
+    <w:p>
+      <w:pPr>
+        <w:pStyle w:val="Compact"/>
+        <w:numPr>
+          <w:ilvl w:val="0"/>
+          <w:numId w:val="1029"/>
+        </w:numPr>
+      </w:pPr>
+      <w:r>
+        <w:t xml:space="preserve">Хэширование паролей используется серверами, чтобы не хранить пароль в открытом виде, а вместо него хранить результат применения хэш-функции к паролю. (рис. 29)</w:t>
+      </w:r>
+    </w:p>
+    <w:p>
+      <w:pPr>
+        <w:pStyle w:val="CaptionedFigure"/>
+      </w:pPr>
+      <w:r>
+        <w:drawing>
+          <wp:inline>
+            <wp:extent cx="3733800" cy="1591596"/>
+            <wp:effectExtent b="0" l="0" r="0" t="0"/>
+            <wp:docPr descr="Задание 2.2.4" title="" id="112" name="Picture"/>
+            <a:graphic>
+              <a:graphicData uri="http://schemas.openxmlformats.org/drawingml/2006/picture">
+                <pic:pic>
+                  <pic:nvPicPr>
+                    <pic:cNvPr descr="image/29.png" id="113" name="Picture"/>
+                    <pic:cNvPicPr>
+                      <a:picLocks noChangeArrowheads="1" noChangeAspect="1"/>
+                    </pic:cNvPicPr>
+                  </pic:nvPicPr>
+                  <pic:blipFill>
+                    <a:blip r:embed="rId111"/>
+                    <a:stretch>
+                      <a:fillRect/>
+                    </a:stretch>
+                  </pic:blipFill>
+                  <pic:spPr bwMode="auto">
+                    <a:xfrm>
+                      <a:off x="0" y="0"/>
+                      <a:ext cx="3733800" cy="1591596"/>
+                    </a:xfrm>
+                    <a:prstGeom prst="rect">
+                      <a:avLst/>
+                    </a:prstGeom>
+                    <a:noFill/>
+                    <a:ln w="9525">
+                      <a:noFill/>
+                      <a:headEnd/>
+                      <a:tailEnd/>
+                    </a:ln>
+                  </pic:spPr>
+                </pic:pic>
+              </a:graphicData>
+            </a:graphic>
+          </wp:inline>
+        </w:drawing>
+      </w:r>
+    </w:p>
+    <w:p>
+      <w:pPr>
+        <w:pStyle w:val="ImageCaption"/>
+      </w:pPr>
+      <w:r>
+        <w:t xml:space="preserve">Рис. 29: Задание 2.2.4</w:t>
+      </w:r>
+    </w:p>
+    <w:p>
+      <w:pPr>
+        <w:pStyle w:val="Compact"/>
+        <w:numPr>
+          <w:ilvl w:val="0"/>
+          <w:numId w:val="1030"/>
+        </w:numPr>
+      </w:pPr>
+      <w:r>
+        <w:t xml:space="preserve">Ответ нет, так как соль используется для того, чтобы не хранить результат хэширования часто используемого пароля, так как если злоумышленник получит доступ к серверу, где хранятся хэш-пароли, он сразу поймет прообраз хэширования. (рис. 30)</w:t>
+      </w:r>
+    </w:p>
+    <w:p>
+      <w:pPr>
+        <w:pStyle w:val="CaptionedFigure"/>
+      </w:pPr>
+      <w:r>
+        <w:drawing>
+          <wp:inline>
+            <wp:extent cx="3733800" cy="1406388"/>
+            <wp:effectExtent b="0" l="0" r="0" t="0"/>
+            <wp:docPr descr="Задание 2.2.5" title="" id="115" name="Picture"/>
+            <a:graphic>
+              <a:graphicData uri="http://schemas.openxmlformats.org/drawingml/2006/picture">
+                <pic:pic>
+                  <pic:nvPicPr>
+                    <pic:cNvPr descr="image/30.png" id="116" name="Picture"/>
+                    <pic:cNvPicPr>
+                      <a:picLocks noChangeArrowheads="1" noChangeAspect="1"/>
+                    </pic:cNvPicPr>
+                  </pic:nvPicPr>
+                  <pic:blipFill>
+                    <a:blip r:embed="rId114"/>
+                    <a:stretch>
+                      <a:fillRect/>
+                    </a:stretch>
+                  </pic:blipFill>
+                  <pic:spPr bwMode="auto">
+                    <a:xfrm>
+                      <a:off x="0" y="0"/>
+                      <a:ext cx="3733800" cy="1406388"/>
+                    </a:xfrm>
+                    <a:prstGeom prst="rect">
+                      <a:avLst/>
+                    </a:prstGeom>
+                    <a:noFill/>
+                    <a:ln w="9525">
+                      <a:noFill/>
+                      <a:headEnd/>
+                      <a:tailEnd/>
+                    </a:ln>
+                  </pic:spPr>
+                </pic:pic>
+              </a:graphicData>
+            </a:graphic>
+          </wp:inline>
+        </w:drawing>
+      </w:r>
+    </w:p>
+    <w:p>
+      <w:pPr>
+        <w:pStyle w:val="ImageCaption"/>
+      </w:pPr>
+      <w:r>
+        <w:t xml:space="preserve">Рис. 30: Задание 2.2.5</w:t>
+      </w:r>
+    </w:p>
+    <w:p>
+      <w:pPr>
+        <w:pStyle w:val="Compact"/>
+        <w:numPr>
+          <w:ilvl w:val="0"/>
+          <w:numId w:val="1031"/>
+        </w:numPr>
+      </w:pPr>
+      <w:r>
+        <w:t xml:space="preserve">От атак перебором помогают следующие действия: капча, длинные и сложные пароли, различные пароли, переодическая смена паролей. (рис. 31)</w:t>
+      </w:r>
+    </w:p>
+    <w:p>
+      <w:pPr>
+        <w:pStyle w:val="CaptionedFigure"/>
+      </w:pPr>
+      <w:r>
+        <w:drawing>
+          <wp:inline>
+            <wp:extent cx="3733800" cy="1913749"/>
+            <wp:effectExtent b="0" l="0" r="0" t="0"/>
+            <wp:docPr descr="Задание 2.2.6" title="" id="118" name="Picture"/>
+            <a:graphic>
+              <a:graphicData uri="http://schemas.openxmlformats.org/drawingml/2006/picture">
+                <pic:pic>
+                  <pic:nvPicPr>
+                    <pic:cNvPr descr="image/31.png" id="119" name="Picture"/>
+                    <pic:cNvPicPr>
+                      <a:picLocks noChangeArrowheads="1" noChangeAspect="1"/>
+                    </pic:cNvPicPr>
+                  </pic:nvPicPr>
+                  <pic:blipFill>
+                    <a:blip r:embed="rId117"/>
+                    <a:stretch>
+                      <a:fillRect/>
+                    </a:stretch>
+                  </pic:blipFill>
+                  <pic:spPr bwMode="auto">
+                    <a:xfrm>
+                      <a:off x="0" y="0"/>
+                      <a:ext cx="3733800" cy="1913749"/>
+                    </a:xfrm>
+                    <a:prstGeom prst="rect">
+                      <a:avLst/>
+                    </a:prstGeom>
+                    <a:noFill/>
+                    <a:ln w="9525">
+                      <a:noFill/>
+                      <a:headEnd/>
+                      <a:tailEnd/>
+                    </a:ln>
+                  </pic:spPr>
+                </pic:pic>
+              </a:graphicData>
+            </a:graphic>
+          </wp:inline>
+        </w:drawing>
+      </w:r>
+    </w:p>
+    <w:p>
+      <w:pPr>
+        <w:pStyle w:val="ImageCaption"/>
+      </w:pPr>
+      <w:r>
+        <w:t xml:space="preserve">Рис. 31: Задание 2.2.6</w:t>
+      </w:r>
+    </w:p>
+    <w:bookmarkEnd w:id="120"/>
+    <w:bookmarkStart w:id="127" w:name="фишинг"/>
+    <w:p>
+      <w:pPr>
+        <w:pStyle w:val="Heading2"/>
+      </w:pPr>
+      <w:r>
+        <w:rPr>
+          <w:rStyle w:val="SectionNumber"/>
+        </w:rPr>
+        <w:t xml:space="preserve">3.3</w:t>
+      </w:r>
+      <w:r>
+        <w:tab/>
+      </w:r>
+      <w:r>
+        <w:t xml:space="preserve">Фишинг</w:t>
+      </w:r>
+    </w:p>
+    <w:p>
+      <w:pPr>
+        <w:pStyle w:val="Compact"/>
+        <w:numPr>
+          <w:ilvl w:val="0"/>
+          <w:numId w:val="1032"/>
+        </w:numPr>
+      </w:pPr>
+      <w:r>
+        <w:t xml:space="preserve">В данном задании рассматривается такой тип фишинговых атак, как адресный фишинг, когда мы вроде бы переходим на известную нам страницу, но она является поддельной. (рис. 32)</w:t>
+      </w:r>
+    </w:p>
+    <w:p>
+      <w:pPr>
+        <w:pStyle w:val="CaptionedFigure"/>
+      </w:pPr>
+      <w:r>
+        <w:drawing>
+          <wp:inline>
+            <wp:extent cx="3733800" cy="1827238"/>
+            <wp:effectExtent b="0" l="0" r="0" t="0"/>
+            <wp:docPr descr="Задание 2.3.1" title="" id="122" name="Picture"/>
+            <a:graphic>
+              <a:graphicData uri="http://schemas.openxmlformats.org/drawingml/2006/picture">
+                <pic:pic>
+                  <pic:nvPicPr>
+                    <pic:cNvPr descr="image/32.png" id="123" name="Picture"/>
+                    <pic:cNvPicPr>
+                      <a:picLocks noChangeArrowheads="1" noChangeAspect="1"/>
+                    </pic:cNvPicPr>
+                  </pic:nvPicPr>
+                  <pic:blipFill>
+                    <a:blip r:embed="rId121"/>
+                    <a:stretch>
+                      <a:fillRect/>
+                    </a:stretch>
+                  </pic:blipFill>
+                  <pic:spPr bwMode="auto">
+                    <a:xfrm>
+                      <a:off x="0" y="0"/>
+                      <a:ext cx="3733800" cy="1827238"/>
+                    </a:xfrm>
+                    <a:prstGeom prst="rect">
+                      <a:avLst/>
+                    </a:prstGeom>
+                    <a:noFill/>
+                    <a:ln w="9525">
+                      <a:noFill/>
+                      <a:headEnd/>
+                      <a:tailEnd/>
+                    </a:ln>
+                  </pic:spPr>
+                </pic:pic>
+              </a:graphicData>
+            </a:graphic>
+          </wp:inline>
+        </w:drawing>
+      </w:r>
+    </w:p>
+    <w:p>
+      <w:pPr>
+        <w:pStyle w:val="ImageCaption"/>
+      </w:pPr>
+      <w:r>
+        <w:t xml:space="preserve">Рис. 32: Задание 2.3.1</w:t>
+      </w:r>
+    </w:p>
+    <w:p>
+      <w:pPr>
+        <w:pStyle w:val="Compact"/>
+        <w:numPr>
+          <w:ilvl w:val="0"/>
+          <w:numId w:val="1033"/>
+        </w:numPr>
+      </w:pPr>
+      <w:r>
+        <w:t xml:space="preserve">Да такое возможно, это называет спуфинг, это происходит, потому что SMTP не включает в себя проверку адреса отправителя. (рис. 33)</w:t>
+      </w:r>
+    </w:p>
+    <w:p>
+      <w:pPr>
+        <w:pStyle w:val="CaptionedFigure"/>
+      </w:pPr>
+      <w:r>
+        <w:drawing>
+          <wp:inline>
+            <wp:extent cx="3733800" cy="1427141"/>
+            <wp:effectExtent b="0" l="0" r="0" t="0"/>
+            <wp:docPr descr="Задание 2.3.2" title="" id="125" name="Picture"/>
+            <a:graphic>
+              <a:graphicData uri="http://schemas.openxmlformats.org/drawingml/2006/picture">
+                <pic:pic>
+                  <pic:nvPicPr>
+                    <pic:cNvPr descr="image/33.png" id="126" name="Picture"/>
+                    <pic:cNvPicPr>
+                      <a:picLocks noChangeArrowheads="1" noChangeAspect="1"/>
+                    </pic:cNvPicPr>
+                  </pic:nvPicPr>
+                  <pic:blipFill>
+                    <a:blip r:embed="rId124"/>
+                    <a:stretch>
+                      <a:fillRect/>
+                    </a:stretch>
+                  </pic:blipFill>
+                  <pic:spPr bwMode="auto">
+                    <a:xfrm>
+                      <a:off x="0" y="0"/>
+                      <a:ext cx="3733800" cy="1427141"/>
+                    </a:xfrm>
+                    <a:prstGeom prst="rect">
+                      <a:avLst/>
+                    </a:prstGeom>
+                    <a:noFill/>
+                    <a:ln w="9525">
+                      <a:noFill/>
+                      <a:headEnd/>
+                      <a:tailEnd/>
+                    </a:ln>
+                  </pic:spPr>
+                </pic:pic>
+              </a:graphicData>
+            </a:graphic>
+          </wp:inline>
+        </w:drawing>
+      </w:r>
+    </w:p>
+    <w:p>
+      <w:pPr>
+        <w:pStyle w:val="ImageCaption"/>
+      </w:pPr>
+      <w:r>
+        <w:t xml:space="preserve">Рис. 33: Задание 2.3.2</w:t>
+      </w:r>
+    </w:p>
+    <w:bookmarkEnd w:id="127"/>
+    <w:bookmarkStart w:id="134" w:name="вирусы.-примеры"/>
+    <w:p>
+      <w:pPr>
+        <w:pStyle w:val="Heading2"/>
+      </w:pPr>
+      <w:r>
+        <w:rPr>
+          <w:rStyle w:val="SectionNumber"/>
+        </w:rPr>
+        <w:t xml:space="preserve">3.4</w:t>
+      </w:r>
+      <w:r>
+        <w:tab/>
+      </w:r>
+      <w:r>
+        <w:t xml:space="preserve">Вирусы. Примеры</w:t>
+      </w:r>
+    </w:p>
+    <w:p>
+      <w:pPr>
+        <w:pStyle w:val="Compact"/>
+        <w:numPr>
+          <w:ilvl w:val="0"/>
+          <w:numId w:val="1034"/>
+        </w:numPr>
+      </w:pPr>
+      <w:r>
+        <w:t xml:space="preserve">Email спуфинг - это подмена адреса отправителя в емайлах. (рис. 34)</w:t>
+      </w:r>
+    </w:p>
+    <w:p>
+      <w:pPr>
+        <w:pStyle w:val="CaptionedFigure"/>
+      </w:pPr>
+      <w:r>
+        <w:drawing>
+          <wp:inline>
+            <wp:extent cx="3733800" cy="1548023"/>
+            <wp:effectExtent b="0" l="0" r="0" t="0"/>
+            <wp:docPr descr="Задание 2.4.1" title="" id="129" name="Picture"/>
+            <a:graphic>
+              <a:graphicData uri="http://schemas.openxmlformats.org/drawingml/2006/picture">
+                <pic:pic>
+                  <pic:nvPicPr>
+                    <pic:cNvPr descr="image/34.png" id="130" name="Picture"/>
+                    <pic:cNvPicPr>
+                      <a:picLocks noChangeArrowheads="1" noChangeAspect="1"/>
+                    </pic:cNvPicPr>
+                  </pic:nvPicPr>
+                  <pic:blipFill>
+                    <a:blip r:embed="rId128"/>
+                    <a:stretch>
+                      <a:fillRect/>
+                    </a:stretch>
+                  </pic:blipFill>
+                  <pic:spPr bwMode="auto">
+                    <a:xfrm>
+                      <a:off x="0" y="0"/>
+                      <a:ext cx="3733800" cy="1548023"/>
+                    </a:xfrm>
+                    <a:prstGeom prst="rect">
+                      <a:avLst/>
+                    </a:prstGeom>
+                    <a:noFill/>
+                    <a:ln w="9525">
+                      <a:noFill/>
+                      <a:headEnd/>
+                      <a:tailEnd/>
+                    </a:ln>
+                  </pic:spPr>
+                </pic:pic>
+              </a:graphicData>
+            </a:graphic>
+          </wp:inline>
+        </w:drawing>
+      </w:r>
+    </w:p>
+    <w:p>
+      <w:pPr>
+        <w:pStyle w:val="ImageCaption"/>
+      </w:pPr>
+      <w:r>
+        <w:t xml:space="preserve">Рис. 34: Задание 2.4.1</w:t>
+      </w:r>
+    </w:p>
+    <w:p>
+      <w:pPr>
+        <w:pStyle w:val="Compact"/>
+        <w:numPr>
+          <w:ilvl w:val="0"/>
+          <w:numId w:val="1035"/>
+        </w:numPr>
+      </w:pPr>
+      <w:r>
+        <w:t xml:space="preserve">Троян - это вирус, который маскируется под легитимное ПО. (рис. 35)</w:t>
+      </w:r>
+    </w:p>
+    <w:p>
+      <w:pPr>
+        <w:pStyle w:val="CaptionedFigure"/>
+      </w:pPr>
+      <w:r>
+        <w:drawing>
+          <wp:inline>
+            <wp:extent cx="3733800" cy="1601404"/>
+            <wp:effectExtent b="0" l="0" r="0" t="0"/>
+            <wp:docPr descr="Задание 2.4.2" title="" id="132" name="Picture"/>
+            <a:graphic>
+              <a:graphicData uri="http://schemas.openxmlformats.org/drawingml/2006/picture">
+                <pic:pic>
+                  <pic:nvPicPr>
+                    <pic:cNvPr descr="image/35.png" id="133" name="Picture"/>
+                    <pic:cNvPicPr>
+                      <a:picLocks noChangeArrowheads="1" noChangeAspect="1"/>
+                    </pic:cNvPicPr>
+                  </pic:nvPicPr>
+                  <pic:blipFill>
+                    <a:blip r:embed="rId131"/>
+                    <a:stretch>
+                      <a:fillRect/>
+                    </a:stretch>
+                  </pic:blipFill>
+                  <pic:spPr bwMode="auto">
+                    <a:xfrm>
+                      <a:off x="0" y="0"/>
+                      <a:ext cx="3733800" cy="1601404"/>
+                    </a:xfrm>
+                    <a:prstGeom prst="rect">
+                      <a:avLst/>
+                    </a:prstGeom>
+                    <a:noFill/>
+                    <a:ln w="9525">
+                      <a:noFill/>
+                      <a:headEnd/>
+                      <a:tailEnd/>
+                    </a:ln>
+                  </pic:spPr>
+                </pic:pic>
+              </a:graphicData>
+            </a:graphic>
+          </wp:inline>
+        </w:drawing>
+      </w:r>
+    </w:p>
+    <w:p>
+      <w:pPr>
+        <w:pStyle w:val="ImageCaption"/>
+      </w:pPr>
+      <w:r>
+        <w:t xml:space="preserve">Рис. 35: Задание 2.4.2</w:t>
+      </w:r>
+    </w:p>
+    <w:bookmarkEnd w:id="134"/>
+    <w:bookmarkStart w:id="141" w:name="безопасность-мессенджеров"/>
+    <w:p>
+      <w:pPr>
+        <w:pStyle w:val="Heading2"/>
+      </w:pPr>
+      <w:r>
+        <w:rPr>
+          <w:rStyle w:val="SectionNumber"/>
+        </w:rPr>
+        <w:t xml:space="preserve">3.5</w:t>
+      </w:r>
+      <w:r>
+        <w:tab/>
+      </w:r>
+      <w:r>
+        <w:t xml:space="preserve">Безопасность мессенджеров</w:t>
+      </w:r>
+    </w:p>
+    <w:p>
+      <w:pPr>
+        <w:pStyle w:val="Compact"/>
+        <w:numPr>
+          <w:ilvl w:val="0"/>
+          <w:numId w:val="1036"/>
+        </w:numPr>
+      </w:pPr>
+      <w:r>
+        <w:t xml:space="preserve">В протоколе мессенджеров Signal ключ формируется при генерации первого сообщения строной-отправителем. (рис. 36)</w:t>
+      </w:r>
+    </w:p>
+    <w:p>
+      <w:pPr>
+        <w:pStyle w:val="CaptionedFigure"/>
+      </w:pPr>
+      <w:r>
+        <w:drawing>
+          <wp:inline>
+            <wp:extent cx="3733800" cy="1547579"/>
+            <wp:effectExtent b="0" l="0" r="0" t="0"/>
+            <wp:docPr descr="Задание 2.5.1" title="" id="136" name="Picture"/>
+            <a:graphic>
+              <a:graphicData uri="http://schemas.openxmlformats.org/drawingml/2006/picture">
+                <pic:pic>
+                  <pic:nvPicPr>
+                    <pic:cNvPr descr="image/36.png" id="137" name="Picture"/>
+                    <pic:cNvPicPr>
+                      <a:picLocks noChangeArrowheads="1" noChangeAspect="1"/>
+                    </pic:cNvPicPr>
+                  </pic:nvPicPr>
+                  <pic:blipFill>
+                    <a:blip r:embed="rId135"/>
+                    <a:stretch>
+                      <a:fillRect/>
+                    </a:stretch>
+                  </pic:blipFill>
+                  <pic:spPr bwMode="auto">
+                    <a:xfrm>
+                      <a:off x="0" y="0"/>
+                      <a:ext cx="3733800" cy="1547579"/>
+                    </a:xfrm>
+                    <a:prstGeom prst="rect">
+                      <a:avLst/>
+                    </a:prstGeom>
+                    <a:noFill/>
+                    <a:ln w="9525">
+                      <a:noFill/>
+                      <a:headEnd/>
+                      <a:tailEnd/>
+                    </a:ln>
+                  </pic:spPr>
+                </pic:pic>
+              </a:graphicData>
+            </a:graphic>
+          </wp:inline>
+        </w:drawing>
+      </w:r>
+    </w:p>
+    <w:p>
+      <w:pPr>
+        <w:pStyle w:val="ImageCaption"/>
+      </w:pPr>
+      <w:r>
+        <w:t xml:space="preserve">Рис. 36: Задание 2.5.1</w:t>
+      </w:r>
+    </w:p>
+    <w:p>
+      <w:pPr>
+        <w:pStyle w:val="Compact"/>
+        <w:numPr>
+          <w:ilvl w:val="0"/>
+          <w:numId w:val="1037"/>
+        </w:numPr>
+      </w:pPr>
+      <w:r>
+        <w:t xml:space="preserve">Суть сквозного шифрования состоит в том, что отправитель передает на сервер уже зашифрованное сообщение, сервер отправляет шифрованные данные получателю, а тот их дешифрует, таким образом сервер значет только куда надо передать сообщение. (рис. 37)</w:t>
+      </w:r>
+    </w:p>
+    <w:p>
+      <w:pPr>
+        <w:pStyle w:val="CaptionedFigure"/>
+      </w:pPr>
+      <w:r>
+        <w:drawing>
+          <wp:inline>
+            <wp:extent cx="3733800" cy="1584971"/>
+            <wp:effectExtent b="0" l="0" r="0" t="0"/>
+            <wp:docPr descr="Задание 2.5.2" title="" id="139" name="Picture"/>
+            <a:graphic>
+              <a:graphicData uri="http://schemas.openxmlformats.org/drawingml/2006/picture">
+                <pic:pic>
+                  <pic:nvPicPr>
+                    <pic:cNvPr descr="image/37.png" id="140" name="Picture"/>
+                    <pic:cNvPicPr>
+                      <a:picLocks noChangeArrowheads="1" noChangeAspect="1"/>
+                    </pic:cNvPicPr>
+                  </pic:nvPicPr>
+                  <pic:blipFill>
+                    <a:blip r:embed="rId138"/>
+                    <a:stretch>
+                      <a:fillRect/>
+                    </a:stretch>
+                  </pic:blipFill>
+                  <pic:spPr bwMode="auto">
+                    <a:xfrm>
+                      <a:off x="0" y="0"/>
+                      <a:ext cx="3733800" cy="1584971"/>
+                    </a:xfrm>
+                    <a:prstGeom prst="rect">
+                      <a:avLst/>
+                    </a:prstGeom>
+                    <a:noFill/>
+                    <a:ln w="9525">
+                      <a:noFill/>
+                      <a:headEnd/>
+                      <a:tailEnd/>
+                    </a:ln>
+                  </pic:spPr>
+                </pic:pic>
+              </a:graphicData>
+            </a:graphic>
+          </wp:inline>
+        </w:drawing>
+      </w:r>
+    </w:p>
+    <w:p>
+      <w:pPr>
+        <w:pStyle w:val="ImageCaption"/>
+      </w:pPr>
+      <w:r>
+        <w:t xml:space="preserve">Рис. 37: Задание 2.5.2</w:t>
+      </w:r>
+    </w:p>
+    <w:bookmarkEnd w:id="141"/>
+    <w:bookmarkEnd w:id="142"/>
+    <w:bookmarkStart w:id="195" w:name="криптография-на-практике"/>
+    <w:p>
+      <w:pPr>
+        <w:pStyle w:val="Heading1"/>
+      </w:pPr>
+      <w:r>
+        <w:rPr>
+          <w:rStyle w:val="SectionNumber"/>
+        </w:rPr>
+        <w:t xml:space="preserve">4</w:t>
+      </w:r>
+      <w:r>
+        <w:tab/>
+      </w:r>
+      <w:r>
+        <w:t xml:space="preserve">Криптография на практике</w:t>
+      </w:r>
+    </w:p>
+    <w:bookmarkStart w:id="158" w:name="введение-в-криптографию"/>
+    <w:p>
+      <w:pPr>
+        <w:pStyle w:val="Heading2"/>
+      </w:pPr>
+      <w:r>
+        <w:rPr>
+          <w:rStyle w:val="SectionNumber"/>
+        </w:rPr>
+        <w:t xml:space="preserve">4.1</w:t>
+      </w:r>
+      <w:r>
+        <w:tab/>
+      </w:r>
+      <w:r>
+        <w:t xml:space="preserve">Введение в криптографию</w:t>
+      </w:r>
+    </w:p>
+    <w:p>
+      <w:pPr>
+        <w:pStyle w:val="Compact"/>
+        <w:numPr>
+          <w:ilvl w:val="0"/>
+          <w:numId w:val="1038"/>
+        </w:numPr>
+      </w:pPr>
+      <w:r>
+        <w:t xml:space="preserve">В асимметричных криптографических примитивах обе стороны имеют пару ключей - публичный и секретный. (рис. 38)</w:t>
+      </w:r>
+    </w:p>
+    <w:p>
+      <w:pPr>
+        <w:pStyle w:val="CaptionedFigure"/>
+      </w:pPr>
+      <w:r>
+        <w:drawing>
+          <wp:inline>
+            <wp:extent cx="3733800" cy="1364539"/>
+            <wp:effectExtent b="0" l="0" r="0" t="0"/>
+            <wp:docPr descr="Задание 3.1.1" title="" id="144" name="Picture"/>
+            <a:graphic>
+              <a:graphicData uri="http://schemas.openxmlformats.org/drawingml/2006/picture">
+                <pic:pic>
+                  <pic:nvPicPr>
+                    <pic:cNvPr descr="image/38.png" id="145" name="Picture"/>
+                    <pic:cNvPicPr>
+                      <a:picLocks noChangeArrowheads="1" noChangeAspect="1"/>
+                    </pic:cNvPicPr>
+                  </pic:nvPicPr>
+                  <pic:blipFill>
+                    <a:blip r:embed="rId143"/>
+                    <a:stretch>
+                      <a:fillRect/>
+                    </a:stretch>
+                  </pic:blipFill>
+                  <pic:spPr bwMode="auto">
+                    <a:xfrm>
+                      <a:off x="0" y="0"/>
+                      <a:ext cx="3733800" cy="1364539"/>
+                    </a:xfrm>
+                    <a:prstGeom prst="rect">
+                      <a:avLst/>
+                    </a:prstGeom>
+                    <a:noFill/>
+                    <a:ln w="9525">
+                      <a:noFill/>
+                      <a:headEnd/>
+                      <a:tailEnd/>
+                    </a:ln>
+                  </pic:spPr>
+                </pic:pic>
+              </a:graphicData>
+            </a:graphic>
+          </wp:inline>
+        </w:drawing>
+      </w:r>
+    </w:p>
+    <w:p>
+      <w:pPr>
+        <w:pStyle w:val="ImageCaption"/>
+      </w:pPr>
+      <w:r>
+        <w:t xml:space="preserve">Рис. 38: Задание 3.1.1</w:t>
+      </w:r>
+    </w:p>
+    <w:p>
+      <w:pPr>
+        <w:pStyle w:val="Compact"/>
+        <w:numPr>
+          <w:ilvl w:val="0"/>
+          <w:numId w:val="1039"/>
+        </w:numPr>
+      </w:pPr>
+      <w:r>
+        <w:t xml:space="preserve">Криптографическая хэш-функция обладает следующими свойствами: возвращает последовательность бит фиксированной длинны, устойчива к коллизиям и эффективно вычисляется. (рис. 39)</w:t>
+      </w:r>
+    </w:p>
+    <w:p>
+      <w:pPr>
+        <w:pStyle w:val="CaptionedFigure"/>
+      </w:pPr>
+      <w:r>
+        <w:drawing>
+          <wp:inline>
+            <wp:extent cx="3733800" cy="1787047"/>
+            <wp:effectExtent b="0" l="0" r="0" t="0"/>
+            <wp:docPr descr="Задание 3.1.2" title="" id="147" name="Picture"/>
+            <a:graphic>
+              <a:graphicData uri="http://schemas.openxmlformats.org/drawingml/2006/picture">
+                <pic:pic>
+                  <pic:nvPicPr>
+                    <pic:cNvPr descr="image/39.png" id="148" name="Picture"/>
+                    <pic:cNvPicPr>
+                      <a:picLocks noChangeArrowheads="1" noChangeAspect="1"/>
+                    </pic:cNvPicPr>
+                  </pic:nvPicPr>
+                  <pic:blipFill>
+                    <a:blip r:embed="rId146"/>
+                    <a:stretch>
+                      <a:fillRect/>
+                    </a:stretch>
+                  </pic:blipFill>
+                  <pic:spPr bwMode="auto">
+                    <a:xfrm>
+                      <a:off x="0" y="0"/>
+                      <a:ext cx="3733800" cy="1787047"/>
+                    </a:xfrm>
+                    <a:prstGeom prst="rect">
+                      <a:avLst/>
+                    </a:prstGeom>
+                    <a:noFill/>
+                    <a:ln w="9525">
+                      <a:noFill/>
+                      <a:headEnd/>
+                      <a:tailEnd/>
+                    </a:ln>
+                  </pic:spPr>
+                </pic:pic>
+              </a:graphicData>
+            </a:graphic>
+          </wp:inline>
+        </w:drawing>
+      </w:r>
+    </w:p>
+    <w:p>
+      <w:pPr>
+        <w:pStyle w:val="ImageCaption"/>
+      </w:pPr>
+      <w:r>
+        <w:t xml:space="preserve">Рис. 39: Задание 3.1.2</w:t>
+      </w:r>
+    </w:p>
+    <w:p>
+      <w:pPr>
+        <w:pStyle w:val="Compact"/>
+        <w:numPr>
+          <w:ilvl w:val="0"/>
+          <w:numId w:val="1040"/>
+        </w:numPr>
+      </w:pPr>
+      <w:r>
+        <w:t xml:space="preserve">К алгоритмам цифровой подписи относятся: RSA, американский стандарт ECDSA, российский стандарт ГОСТ Р 34.10-2012. (рис. 40)</w:t>
+      </w:r>
+    </w:p>
+    <w:p>
+      <w:pPr>
+        <w:pStyle w:val="CaptionedFigure"/>
+      </w:pPr>
+      <w:r>
+        <w:drawing>
+          <wp:inline>
+            <wp:extent cx="3733800" cy="1411392"/>
+            <wp:effectExtent b="0" l="0" r="0" t="0"/>
+            <wp:docPr descr="Задание 3.1.3" title="" id="150" name="Picture"/>
+            <a:graphic>
+              <a:graphicData uri="http://schemas.openxmlformats.org/drawingml/2006/picture">
+                <pic:pic>
+                  <pic:nvPicPr>
+                    <pic:cNvPr descr="image/40.png" id="151" name="Picture"/>
+                    <pic:cNvPicPr>
+                      <a:picLocks noChangeArrowheads="1" noChangeAspect="1"/>
+                    </pic:cNvPicPr>
+                  </pic:nvPicPr>
+                  <pic:blipFill>
+                    <a:blip r:embed="rId149"/>
+                    <a:stretch>
+                      <a:fillRect/>
+                    </a:stretch>
+                  </pic:blipFill>
+                  <pic:spPr bwMode="auto">
+                    <a:xfrm>
+                      <a:off x="0" y="0"/>
+                      <a:ext cx="3733800" cy="1411392"/>
+                    </a:xfrm>
+                    <a:prstGeom prst="rect">
+                      <a:avLst/>
+                    </a:prstGeom>
+                    <a:noFill/>
+                    <a:ln w="9525">
+                      <a:noFill/>
+                      <a:headEnd/>
+                      <a:tailEnd/>
+                    </a:ln>
+                  </pic:spPr>
+                </pic:pic>
+              </a:graphicData>
+            </a:graphic>
+          </wp:inline>
+        </w:drawing>
+      </w:r>
+    </w:p>
+    <w:p>
+      <w:pPr>
+        <w:pStyle w:val="ImageCaption"/>
+      </w:pPr>
+      <w:r>
+        <w:t xml:space="preserve">Рис. 40: Задание 3.1.3</w:t>
+      </w:r>
+    </w:p>
+    <w:p>
+      <w:pPr>
+        <w:pStyle w:val="Compact"/>
+        <w:numPr>
+          <w:ilvl w:val="0"/>
+          <w:numId w:val="1041"/>
+        </w:numPr>
+      </w:pPr>
+      <w:r>
+        <w:t xml:space="preserve">Код аутентификации сообщения относится к симметричным примитивам. (рис. 41)</w:t>
+      </w:r>
+    </w:p>
+    <w:p>
+      <w:pPr>
+        <w:pStyle w:val="CaptionedFigure"/>
+      </w:pPr>
+      <w:r>
+        <w:drawing>
+          <wp:inline>
+            <wp:extent cx="3733800" cy="1369603"/>
+            <wp:effectExtent b="0" l="0" r="0" t="0"/>
+            <wp:docPr descr="Задание 3.1.4" title="" id="153" name="Picture"/>
+            <a:graphic>
+              <a:graphicData uri="http://schemas.openxmlformats.org/drawingml/2006/picture">
+                <pic:pic>
+                  <pic:nvPicPr>
+                    <pic:cNvPr descr="image/41.png" id="154" name="Picture"/>
+                    <pic:cNvPicPr>
+                      <a:picLocks noChangeArrowheads="1" noChangeAspect="1"/>
+                    </pic:cNvPicPr>
+                  </pic:nvPicPr>
+                  <pic:blipFill>
+                    <a:blip r:embed="rId152"/>
+                    <a:stretch>
+                      <a:fillRect/>
+                    </a:stretch>
+                  </pic:blipFill>
+                  <pic:spPr bwMode="auto">
+                    <a:xfrm>
+                      <a:off x="0" y="0"/>
+                      <a:ext cx="3733800" cy="1369603"/>
+                    </a:xfrm>
+                    <a:prstGeom prst="rect">
+                      <a:avLst/>
+                    </a:prstGeom>
+                    <a:noFill/>
+                    <a:ln w="9525">
+                      <a:noFill/>
+                      <a:headEnd/>
+                      <a:tailEnd/>
+                    </a:ln>
+                  </pic:spPr>
+                </pic:pic>
+              </a:graphicData>
+            </a:graphic>
+          </wp:inline>
+        </w:drawing>
+      </w:r>
+    </w:p>
+    <w:p>
+      <w:pPr>
+        <w:pStyle w:val="ImageCaption"/>
+      </w:pPr>
+      <w:r>
+        <w:t xml:space="preserve">Рис. 41: Задание 3.1.4</w:t>
+      </w:r>
+    </w:p>
+    <w:p>
+      <w:pPr>
+        <w:pStyle w:val="Compact"/>
+        <w:numPr>
+          <w:ilvl w:val="0"/>
+          <w:numId w:val="1042"/>
+        </w:numPr>
+      </w:pPr>
+      <w:r>
+        <w:t xml:space="preserve">Обмен ключам Диффи-Хэллмана - это ассиметричный примитив, который используется для генерации общего секретного ключа. (рис. 42)</w:t>
+      </w:r>
+    </w:p>
+    <w:p>
+      <w:pPr>
+        <w:pStyle w:val="CaptionedFigure"/>
+      </w:pPr>
+      <w:r>
+        <w:drawing>
+          <wp:inline>
+            <wp:extent cx="3733800" cy="1559476"/>
+            <wp:effectExtent b="0" l="0" r="0" t="0"/>
+            <wp:docPr descr="Задание 3.1.5" title="" id="156" name="Picture"/>
+            <a:graphic>
+              <a:graphicData uri="http://schemas.openxmlformats.org/drawingml/2006/picture">
+                <pic:pic>
+                  <pic:nvPicPr>
+                    <pic:cNvPr descr="image/42.png" id="157" name="Picture"/>
+                    <pic:cNvPicPr>
+                      <a:picLocks noChangeArrowheads="1" noChangeAspect="1"/>
+                    </pic:cNvPicPr>
+                  </pic:nvPicPr>
+                  <pic:blipFill>
+                    <a:blip r:embed="rId155"/>
+                    <a:stretch>
+                      <a:fillRect/>
+                    </a:stretch>
+                  </pic:blipFill>
+                  <pic:spPr bwMode="auto">
+                    <a:xfrm>
+                      <a:off x="0" y="0"/>
+                      <a:ext cx="3733800" cy="1559476"/>
+                    </a:xfrm>
+                    <a:prstGeom prst="rect">
+                      <a:avLst/>
+                    </a:prstGeom>
+                    <a:noFill/>
+                    <a:ln w="9525">
+                      <a:noFill/>
+                      <a:headEnd/>
+                      <a:tailEnd/>
+                    </a:ln>
+                  </pic:spPr>
+                </pic:pic>
+              </a:graphicData>
+            </a:graphic>
+          </wp:inline>
+        </w:drawing>
+      </w:r>
+    </w:p>
+    <w:p>
+      <w:pPr>
+        <w:pStyle w:val="ImageCaption"/>
+      </w:pPr>
+      <w:r>
+        <w:t xml:space="preserve">Рис. 42: Задание 3.1.5</w:t>
+      </w:r>
+    </w:p>
+    <w:bookmarkEnd w:id="158"/>
+    <w:bookmarkStart w:id="174" w:name="цифровая-подпись"/>
+    <w:p>
+      <w:pPr>
+        <w:pStyle w:val="Heading2"/>
+      </w:pPr>
+      <w:r>
+        <w:rPr>
+          <w:rStyle w:val="SectionNumber"/>
+        </w:rPr>
+        <w:t xml:space="preserve">4.2</w:t>
+      </w:r>
+      <w:r>
+        <w:tab/>
+      </w:r>
+      <w:r>
+        <w:t xml:space="preserve">Цифровая подпись</w:t>
+      </w:r>
+    </w:p>
+    <w:p>
+      <w:pPr>
+        <w:pStyle w:val="Compact"/>
+        <w:numPr>
+          <w:ilvl w:val="0"/>
+          <w:numId w:val="1043"/>
+        </w:numPr>
+      </w:pPr>
+      <w:r>
+        <w:t xml:space="preserve">Протокол электронной цифровой подписи относится к ассиметричным протоколам, то есть с публичным и секретным ключами. (рис. 43)</w:t>
+      </w:r>
+    </w:p>
+    <w:p>
+      <w:pPr>
+        <w:pStyle w:val="CaptionedFigure"/>
+      </w:pPr>
+      <w:r>
+        <w:drawing>
+          <wp:inline>
+            <wp:extent cx="3733800" cy="1334099"/>
+            <wp:effectExtent b="0" l="0" r="0" t="0"/>
+            <wp:docPr descr="Задание 3.2.1" title="" id="160" name="Picture"/>
+            <a:graphic>
+              <a:graphicData uri="http://schemas.openxmlformats.org/drawingml/2006/picture">
+                <pic:pic>
+                  <pic:nvPicPr>
+                    <pic:cNvPr descr="image/43.png" id="161" name="Picture"/>
+                    <pic:cNvPicPr>
+                      <a:picLocks noChangeArrowheads="1" noChangeAspect="1"/>
+                    </pic:cNvPicPr>
+                  </pic:nvPicPr>
+                  <pic:blipFill>
+                    <a:blip r:embed="rId159"/>
+                    <a:stretch>
+                      <a:fillRect/>
+                    </a:stretch>
+                  </pic:blipFill>
+                  <pic:spPr bwMode="auto">
+                    <a:xfrm>
+                      <a:off x="0" y="0"/>
+                      <a:ext cx="3733800" cy="1334099"/>
+                    </a:xfrm>
+                    <a:prstGeom prst="rect">
+                      <a:avLst/>
+                    </a:prstGeom>
+                    <a:noFill/>
+                    <a:ln w="9525">
+                      <a:noFill/>
+                      <a:headEnd/>
+                      <a:tailEnd/>
+                    </a:ln>
+                  </pic:spPr>
+                </pic:pic>
+              </a:graphicData>
+            </a:graphic>
+          </wp:inline>
+        </w:drawing>
+      </w:r>
+    </w:p>
+    <w:p>
+      <w:pPr>
+        <w:pStyle w:val="ImageCaption"/>
+      </w:pPr>
+      <w:r>
+        <w:t xml:space="preserve">Рис. 43: Задание 3.2.1</w:t>
+      </w:r>
+    </w:p>
+    <w:p>
+      <w:pPr>
+        <w:pStyle w:val="Compact"/>
+        <w:numPr>
+          <w:ilvl w:val="0"/>
+          <w:numId w:val="1044"/>
+        </w:numPr>
+      </w:pPr>
+      <w:r>
+        <w:t xml:space="preserve">Алгоритм верификации электронной цифровой подписи требует на вход три вещи - это подпись, сообщение и открытый ключ. (рис. 44)</w:t>
+      </w:r>
+    </w:p>
+    <w:p>
+      <w:pPr>
+        <w:pStyle w:val="CaptionedFigure"/>
+      </w:pPr>
+      <w:r>
+        <w:drawing>
+          <wp:inline>
+            <wp:extent cx="3733800" cy="1613474"/>
+            <wp:effectExtent b="0" l="0" r="0" t="0"/>
+            <wp:docPr descr="Задание 3.2.2" title="" id="163" name="Picture"/>
+            <a:graphic>
+              <a:graphicData uri="http://schemas.openxmlformats.org/drawingml/2006/picture">
+                <pic:pic>
+                  <pic:nvPicPr>
+                    <pic:cNvPr descr="image/44.png" id="164" name="Picture"/>
+                    <pic:cNvPicPr>
+                      <a:picLocks noChangeArrowheads="1" noChangeAspect="1"/>
+                    </pic:cNvPicPr>
+                  </pic:nvPicPr>
+                  <pic:blipFill>
+                    <a:blip r:embed="rId162"/>
+                    <a:stretch>
+                      <a:fillRect/>
+                    </a:stretch>
+                  </pic:blipFill>
+                  <pic:spPr bwMode="auto">
+                    <a:xfrm>
+                      <a:off x="0" y="0"/>
+                      <a:ext cx="3733800" cy="1613474"/>
+                    </a:xfrm>
+                    <a:prstGeom prst="rect">
+                      <a:avLst/>
+                    </a:prstGeom>
+                    <a:noFill/>
+                    <a:ln w="9525">
+                      <a:noFill/>
+                      <a:headEnd/>
+                      <a:tailEnd/>
+                    </a:ln>
+                  </pic:spPr>
+                </pic:pic>
+              </a:graphicData>
+            </a:graphic>
+          </wp:inline>
+        </w:drawing>
+      </w:r>
+    </w:p>
+    <w:p>
+      <w:pPr>
+        <w:pStyle w:val="ImageCaption"/>
+      </w:pPr>
+      <w:r>
+        <w:t xml:space="preserve">Рис. 44: Задание 3.2.2</w:t>
+      </w:r>
+    </w:p>
+    <w:p>
+      <w:pPr>
+        <w:pStyle w:val="Compact"/>
+        <w:numPr>
+          <w:ilvl w:val="0"/>
+          <w:numId w:val="1045"/>
+        </w:numPr>
+      </w:pPr>
+      <w:r>
+        <w:t xml:space="preserve">Электронная цифровая подпись не обеспечивает конфиденциальности - она используется для аутентификации, проверки на целостность и неотказ от авторства. (рис. 45)</w:t>
+      </w:r>
+    </w:p>
+    <w:p>
+      <w:pPr>
+        <w:pStyle w:val="CaptionedFigure"/>
+      </w:pPr>
+      <w:r>
+        <w:drawing>
+          <wp:inline>
+            <wp:extent cx="3733800" cy="1500679"/>
+            <wp:effectExtent b="0" l="0" r="0" t="0"/>
+            <wp:docPr descr="Задание 3.2.3" title="" id="166" name="Picture"/>
+            <a:graphic>
+              <a:graphicData uri="http://schemas.openxmlformats.org/drawingml/2006/picture">
+                <pic:pic>
+                  <pic:nvPicPr>
+                    <pic:cNvPr descr="image/45.png" id="167" name="Picture"/>
+                    <pic:cNvPicPr>
+                      <a:picLocks noChangeArrowheads="1" noChangeAspect="1"/>
+                    </pic:cNvPicPr>
+                  </pic:nvPicPr>
+                  <pic:blipFill>
+                    <a:blip r:embed="rId165"/>
+                    <a:stretch>
+                      <a:fillRect/>
+                    </a:stretch>
+                  </pic:blipFill>
+                  <pic:spPr bwMode="auto">
+                    <a:xfrm>
+                      <a:off x="0" y="0"/>
+                      <a:ext cx="3733800" cy="1500679"/>
+                    </a:xfrm>
+                    <a:prstGeom prst="rect">
+                      <a:avLst/>
+                    </a:prstGeom>
+                    <a:noFill/>
+                    <a:ln w="9525">
+                      <a:noFill/>
+                      <a:headEnd/>
+                      <a:tailEnd/>
+                    </a:ln>
+                  </pic:spPr>
+                </pic:pic>
+              </a:graphicData>
+            </a:graphic>
+          </wp:inline>
+        </w:drawing>
+      </w:r>
+    </w:p>
+    <w:p>
+      <w:pPr>
+        <w:pStyle w:val="ImageCaption"/>
+      </w:pPr>
+      <w:r>
+        <w:t xml:space="preserve">Рис. 45: Задание 3.2.3</w:t>
+      </w:r>
+    </w:p>
+    <w:p>
+      <w:pPr>
+        <w:pStyle w:val="Compact"/>
+        <w:numPr>
+          <w:ilvl w:val="0"/>
+          <w:numId w:val="1046"/>
+        </w:numPr>
+      </w:pPr>
+      <w:r>
+        <w:t xml:space="preserve">Для отправки налоговой отчетности в ФНС необходимо использовать усиленную квалифицированную подпись. (рис. 46)</w:t>
+      </w:r>
+    </w:p>
+    <w:p>
+      <w:pPr>
+        <w:pStyle w:val="CaptionedFigure"/>
+      </w:pPr>
+      <w:r>
+        <w:drawing>
+          <wp:inline>
+            <wp:extent cx="3733800" cy="1458253"/>
+            <wp:effectExtent b="0" l="0" r="0" t="0"/>
+            <wp:docPr descr="Задание 3.2.4" title="" id="169" name="Picture"/>
+            <a:graphic>
+              <a:graphicData uri="http://schemas.openxmlformats.org/drawingml/2006/picture">
+                <pic:pic>
+                  <pic:nvPicPr>
+                    <pic:cNvPr descr="image/46.png" id="170" name="Picture"/>
+                    <pic:cNvPicPr>
+                      <a:picLocks noChangeArrowheads="1" noChangeAspect="1"/>
+                    </pic:cNvPicPr>
+                  </pic:nvPicPr>
+                  <pic:blipFill>
+                    <a:blip r:embed="rId168"/>
+                    <a:stretch>
+                      <a:fillRect/>
+                    </a:stretch>
+                  </pic:blipFill>
+                  <pic:spPr bwMode="auto">
+                    <a:xfrm>
+                      <a:off x="0" y="0"/>
+                      <a:ext cx="3733800" cy="1458253"/>
+                    </a:xfrm>
+                    <a:prstGeom prst="rect">
+                      <a:avLst/>
+                    </a:prstGeom>
+                    <a:noFill/>
+                    <a:ln w="9525">
+                      <a:noFill/>
+                      <a:headEnd/>
+                      <a:tailEnd/>
+                    </a:ln>
+                  </pic:spPr>
+                </pic:pic>
+              </a:graphicData>
+            </a:graphic>
+          </wp:inline>
+        </w:drawing>
+      </w:r>
+    </w:p>
+    <w:p>
+      <w:pPr>
+        <w:pStyle w:val="ImageCaption"/>
+      </w:pPr>
+      <w:r>
+        <w:t xml:space="preserve">Рис. 46: Задание 3.2.4</w:t>
+      </w:r>
+    </w:p>
+    <w:p>
+      <w:pPr>
+        <w:pStyle w:val="Compact"/>
+        <w:numPr>
+          <w:ilvl w:val="0"/>
+          <w:numId w:val="1047"/>
+        </w:numPr>
+      </w:pPr>
+      <w:r>
+        <w:t xml:space="preserve">Квалифицированный сертификат можно получить в сертификационном центре. (рис. 47)</w:t>
+      </w:r>
+    </w:p>
+    <w:p>
+      <w:pPr>
+        <w:pStyle w:val="CaptionedFigure"/>
+      </w:pPr>
+      <w:r>
+        <w:drawing>
+          <wp:inline>
+            <wp:extent cx="3733800" cy="1549721"/>
+            <wp:effectExtent b="0" l="0" r="0" t="0"/>
+            <wp:docPr descr="Задание 3.2.5" title="" id="172" name="Picture"/>
+            <a:graphic>
+              <a:graphicData uri="http://schemas.openxmlformats.org/drawingml/2006/picture">
+                <pic:pic>
+                  <pic:nvPicPr>
+                    <pic:cNvPr descr="image/47.png" id="173" name="Picture"/>
+                    <pic:cNvPicPr>
+                      <a:picLocks noChangeArrowheads="1" noChangeAspect="1"/>
+                    </pic:cNvPicPr>
+                  </pic:nvPicPr>
+                  <pic:blipFill>
+                    <a:blip r:embed="rId171"/>
+                    <a:stretch>
+                      <a:fillRect/>
+                    </a:stretch>
+                  </pic:blipFill>
+                  <pic:spPr bwMode="auto">
+                    <a:xfrm>
+                      <a:off x="0" y="0"/>
+                      <a:ext cx="3733800" cy="1549721"/>
+                    </a:xfrm>
+                    <a:prstGeom prst="rect">
+                      <a:avLst/>
+                    </a:prstGeom>
+                    <a:noFill/>
+                    <a:ln w="9525">
+                      <a:noFill/>
+                      <a:headEnd/>
+                      <a:tailEnd/>
+                    </a:ln>
+                  </pic:spPr>
+                </pic:pic>
+              </a:graphicData>
+            </a:graphic>
+          </wp:inline>
+        </w:drawing>
+      </w:r>
+    </w:p>
+    <w:p>
+      <w:pPr>
+        <w:pStyle w:val="ImageCaption"/>
+      </w:pPr>
+      <w:r>
+        <w:t xml:space="preserve">Рис. 47: Задание 3.2.5</w:t>
+      </w:r>
+    </w:p>
+    <w:bookmarkEnd w:id="174"/>
+    <w:bookmarkStart w:id="184" w:name="электронные-платежи"/>
+    <w:p>
+      <w:pPr>
+        <w:pStyle w:val="Heading2"/>
+      </w:pPr>
+      <w:r>
+        <w:rPr>
+          <w:rStyle w:val="SectionNumber"/>
+        </w:rPr>
+        <w:t xml:space="preserve">4.3</w:t>
+      </w:r>
+      <w:r>
+        <w:tab/>
+      </w:r>
+      <w:r>
+        <w:t xml:space="preserve">Электронные платежи</w:t>
+      </w:r>
+    </w:p>
+    <w:p>
+      <w:pPr>
+        <w:pStyle w:val="Compact"/>
+        <w:numPr>
+          <w:ilvl w:val="0"/>
+          <w:numId w:val="1048"/>
+        </w:numPr>
+      </w:pPr>
+      <w:r>
+        <w:t xml:space="preserve">Выбираем платежные системы MasterCard и МИР. (рис. 48)</w:t>
+      </w:r>
+    </w:p>
+    <w:p>
+      <w:pPr>
+        <w:pStyle w:val="CaptionedFigure"/>
+      </w:pPr>
+      <w:r>
+        <w:drawing>
+          <wp:inline>
+            <wp:extent cx="3733800" cy="1900639"/>
+            <wp:effectExtent b="0" l="0" r="0" t="0"/>
+            <wp:docPr descr="Задание 3.3.1" title="" id="176" name="Picture"/>
+            <a:graphic>
+              <a:graphicData uri="http://schemas.openxmlformats.org/drawingml/2006/picture">
+                <pic:pic>
+                  <pic:nvPicPr>
+                    <pic:cNvPr descr="image/48.png" id="177" name="Picture"/>
+                    <pic:cNvPicPr>
+                      <a:picLocks noChangeArrowheads="1" noChangeAspect="1"/>
+                    </pic:cNvPicPr>
+                  </pic:nvPicPr>
+                  <pic:blipFill>
+                    <a:blip r:embed="rId175"/>
+                    <a:stretch>
+                      <a:fillRect/>
+                    </a:stretch>
+                  </pic:blipFill>
+                  <pic:spPr bwMode="auto">
+                    <a:xfrm>
+                      <a:off x="0" y="0"/>
+                      <a:ext cx="3733800" cy="1900639"/>
+                    </a:xfrm>
+                    <a:prstGeom prst="rect">
+                      <a:avLst/>
+                    </a:prstGeom>
+                    <a:noFill/>
+                    <a:ln w="9525">
+                      <a:noFill/>
+                      <a:headEnd/>
+                      <a:tailEnd/>
+                    </a:ln>
+                  </pic:spPr>
+                </pic:pic>
+              </a:graphicData>
+            </a:graphic>
+          </wp:inline>
+        </w:drawing>
+      </w:r>
+    </w:p>
+    <w:p>
+      <w:pPr>
+        <w:pStyle w:val="ImageCaption"/>
+      </w:pPr>
+      <w:r>
+        <w:t xml:space="preserve">Рис. 48: Задание 3.3.1</w:t>
+      </w:r>
+    </w:p>
+    <w:p>
+      <w:pPr>
+        <w:pStyle w:val="Compact"/>
+        <w:numPr>
+          <w:ilvl w:val="0"/>
+          <w:numId w:val="1049"/>
+        </w:numPr>
+      </w:pPr>
+      <w:r>
+        <w:t xml:space="preserve">Примером многофакторной аутентификации является те, что я выбрал. (рис. 49)</w:t>
+      </w:r>
+    </w:p>
+    <w:p>
+      <w:pPr>
+        <w:pStyle w:val="CaptionedFigure"/>
+      </w:pPr>
+      <w:r>
+        <w:drawing>
+          <wp:inline>
+            <wp:extent cx="3733800" cy="1747317"/>
+            <wp:effectExtent b="0" l="0" r="0" t="0"/>
+            <wp:docPr descr="Задание 3.3.2" title="" id="179" name="Picture"/>
+            <a:graphic>
+              <a:graphicData uri="http://schemas.openxmlformats.org/drawingml/2006/picture">
+                <pic:pic>
+                  <pic:nvPicPr>
+                    <pic:cNvPr descr="image/49.png" id="180" name="Picture"/>
+                    <pic:cNvPicPr>
+                      <a:picLocks noChangeArrowheads="1" noChangeAspect="1"/>
+                    </pic:cNvPicPr>
+                  </pic:nvPicPr>
+                  <pic:blipFill>
+                    <a:blip r:embed="rId178"/>
+                    <a:stretch>
+                      <a:fillRect/>
+                    </a:stretch>
+                  </pic:blipFill>
+                  <pic:spPr bwMode="auto">
+                    <a:xfrm>
+                      <a:off x="0" y="0"/>
+                      <a:ext cx="3733800" cy="1747317"/>
+                    </a:xfrm>
+                    <a:prstGeom prst="rect">
+                      <a:avLst/>
+                    </a:prstGeom>
+                    <a:noFill/>
+                    <a:ln w="9525">
+                      <a:noFill/>
+                      <a:headEnd/>
+                      <a:tailEnd/>
+                    </a:ln>
+                  </pic:spPr>
+                </pic:pic>
+              </a:graphicData>
+            </a:graphic>
+          </wp:inline>
+        </w:drawing>
+      </w:r>
+    </w:p>
+    <w:p>
+      <w:pPr>
+        <w:pStyle w:val="ImageCaption"/>
+      </w:pPr>
+      <w:r>
+        <w:t xml:space="preserve">Рис. 49: Задание 3.3.2</w:t>
+      </w:r>
+    </w:p>
+    <w:p>
+      <w:pPr>
+        <w:pStyle w:val="Compact"/>
+        <w:numPr>
+          <w:ilvl w:val="0"/>
+          <w:numId w:val="1050"/>
+        </w:numPr>
+      </w:pPr>
+      <w:r>
+        <w:t xml:space="preserve">При онлайн платежах сегодня используется многофакторная аутентификация покупателя перед банком-эмитентом. (рис. 50)</w:t>
+      </w:r>
+    </w:p>
+    <w:p>
+      <w:pPr>
+        <w:pStyle w:val="CaptionedFigure"/>
+      </w:pPr>
+      <w:r>
+        <w:drawing>
+          <wp:inline>
+            <wp:extent cx="3733800" cy="1457907"/>
+            <wp:effectExtent b="0" l="0" r="0" t="0"/>
+            <wp:docPr descr="Задание 3.3.3" title="" id="182" name="Picture"/>
+            <a:graphic>
+              <a:graphicData uri="http://schemas.openxmlformats.org/drawingml/2006/picture">
+                <pic:pic>
+                  <pic:nvPicPr>
+                    <pic:cNvPr descr="image/50.png" id="183" name="Picture"/>
+                    <pic:cNvPicPr>
+                      <a:picLocks noChangeArrowheads="1" noChangeAspect="1"/>
+                    </pic:cNvPicPr>
+                  </pic:nvPicPr>
+                  <pic:blipFill>
+                    <a:blip r:embed="rId181"/>
+                    <a:stretch>
+                      <a:fillRect/>
+                    </a:stretch>
+                  </pic:blipFill>
+                  <pic:spPr bwMode="auto">
+                    <a:xfrm>
+                      <a:off x="0" y="0"/>
+                      <a:ext cx="3733800" cy="1457907"/>
+                    </a:xfrm>
+                    <a:prstGeom prst="rect">
+                      <a:avLst/>
+                    </a:prstGeom>
+                    <a:noFill/>
+                    <a:ln w="9525">
+                      <a:noFill/>
+                      <a:headEnd/>
+                      <a:tailEnd/>
+                    </a:ln>
+                  </pic:spPr>
+                </pic:pic>
+              </a:graphicData>
+            </a:graphic>
+          </wp:inline>
+        </w:drawing>
+      </w:r>
+    </w:p>
+    <w:p>
+      <w:pPr>
+        <w:pStyle w:val="ImageCaption"/>
+      </w:pPr>
+      <w:r>
+        <w:t xml:space="preserve">Рис. 50: Задание 3.3.3</w:t>
+      </w:r>
+    </w:p>
+    <w:bookmarkEnd w:id="184"/>
+    <w:bookmarkStart w:id="194" w:name="блокчейн"/>
+    <w:p>
+      <w:pPr>
+        <w:pStyle w:val="Heading2"/>
+      </w:pPr>
+      <w:r>
+        <w:rPr>
+          <w:rStyle w:val="SectionNumber"/>
+        </w:rPr>
+        <w:t xml:space="preserve">4.4</w:t>
+      </w:r>
+      <w:r>
+        <w:tab/>
+      </w:r>
+      <w:r>
+        <w:t xml:space="preserve">Блокчейн</w:t>
+      </w:r>
+    </w:p>
+    <w:p>
+      <w:pPr>
+        <w:pStyle w:val="Compact"/>
+        <w:numPr>
+          <w:ilvl w:val="0"/>
+          <w:numId w:val="1051"/>
+        </w:numPr>
+      </w:pPr>
+      <w:r>
+        <w:t xml:space="preserve">В доказательстве работы используется сложность вычисления прообраза хэш-функции, так как единственным эффективным способом атаки на хэш-функцию является перебор. (рис. 51)</w:t>
+      </w:r>
+    </w:p>
+    <w:p>
+      <w:pPr>
+        <w:pStyle w:val="CaptionedFigure"/>
+      </w:pPr>
+      <w:r>
+        <w:drawing>
+          <wp:inline>
+            <wp:extent cx="3733800" cy="1597822"/>
+            <wp:effectExtent b="0" l="0" r="0" t="0"/>
+            <wp:docPr descr="Задание 3.4.1" title="" id="186" name="Picture"/>
+            <a:graphic>
+              <a:graphicData uri="http://schemas.openxmlformats.org/drawingml/2006/picture">
+                <pic:pic>
+                  <pic:nvPicPr>
+                    <pic:cNvPr descr="image/51.png" id="187" name="Picture"/>
+                    <pic:cNvPicPr>
+                      <a:picLocks noChangeArrowheads="1" noChangeAspect="1"/>
+                    </pic:cNvPicPr>
+                  </pic:nvPicPr>
+                  <pic:blipFill>
+                    <a:blip r:embed="rId185"/>
+                    <a:stretch>
+                      <a:fillRect/>
+                    </a:stretch>
+                  </pic:blipFill>
+                  <pic:spPr bwMode="auto">
+                    <a:xfrm>
+                      <a:off x="0" y="0"/>
+                      <a:ext cx="3733800" cy="1597822"/>
+                    </a:xfrm>
+                    <a:prstGeom prst="rect">
+                      <a:avLst/>
+                    </a:prstGeom>
+                    <a:noFill/>
+                    <a:ln w="9525">
+                      <a:noFill/>
+                      <a:headEnd/>
+                      <a:tailEnd/>
+                    </a:ln>
+                  </pic:spPr>
+                </pic:pic>
+              </a:graphicData>
+            </a:graphic>
+          </wp:inline>
+        </w:drawing>
+      </w:r>
+    </w:p>
+    <w:p>
+      <w:pPr>
+        <w:pStyle w:val="ImageCaption"/>
+      </w:pPr>
+      <w:r>
+        <w:t xml:space="preserve">Рис. 51: Задание 3.4.1</w:t>
+      </w:r>
+    </w:p>
+    <w:p>
+      <w:pPr>
+        <w:pStyle w:val="Compact"/>
+        <w:numPr>
+          <w:ilvl w:val="0"/>
+          <w:numId w:val="1052"/>
+        </w:numPr>
+      </w:pPr>
+      <w:r>
+        <w:t xml:space="preserve">Консенсус в некоторых системах блокчейн обладает свойствами - живучесть, консенсус, постоянства, открытость. (рис. 52)</w:t>
+      </w:r>
+    </w:p>
+    <w:p>
+      <w:pPr>
+        <w:pStyle w:val="CaptionedFigure"/>
+      </w:pPr>
+      <w:r>
+        <w:drawing>
+          <wp:inline>
+            <wp:extent cx="3733800" cy="1638437"/>
+            <wp:effectExtent b="0" l="0" r="0" t="0"/>
+            <wp:docPr descr="Задание 3.4.2" title="" id="189" name="Picture"/>
+            <a:graphic>
+              <a:graphicData uri="http://schemas.openxmlformats.org/drawingml/2006/picture">
+                <pic:pic>
+                  <pic:nvPicPr>
+                    <pic:cNvPr descr="image/52.png" id="190" name="Picture"/>
+                    <pic:cNvPicPr>
+                      <a:picLocks noChangeArrowheads="1" noChangeAspect="1"/>
+                    </pic:cNvPicPr>
+                  </pic:nvPicPr>
+                  <pic:blipFill>
+                    <a:blip r:embed="rId188"/>
+                    <a:stretch>
+                      <a:fillRect/>
+                    </a:stretch>
+                  </pic:blipFill>
+                  <pic:spPr bwMode="auto">
+                    <a:xfrm>
+                      <a:off x="0" y="0"/>
+                      <a:ext cx="3733800" cy="1638437"/>
+                    </a:xfrm>
+                    <a:prstGeom prst="rect">
+                      <a:avLst/>
+                    </a:prstGeom>
+                    <a:noFill/>
+                    <a:ln w="9525">
+                      <a:noFill/>
+                      <a:headEnd/>
+                      <a:tailEnd/>
+                    </a:ln>
+                  </pic:spPr>
+                </pic:pic>
+              </a:graphicData>
+            </a:graphic>
+          </wp:inline>
+        </w:drawing>
+      </w:r>
+    </w:p>
+    <w:p>
+      <w:pPr>
+        <w:pStyle w:val="ImageCaption"/>
+      </w:pPr>
+      <w:r>
+        <w:t xml:space="preserve">Рис. 52: Задание 3.4.2</w:t>
+      </w:r>
+    </w:p>
+    <w:p>
+      <w:pPr>
+        <w:pStyle w:val="Compact"/>
+        <w:numPr>
+          <w:ilvl w:val="0"/>
+          <w:numId w:val="1053"/>
+        </w:numPr>
+      </w:pPr>
+      <w:r>
+        <w:t xml:space="preserve">Участники блокчейна хранят секретные ключи электронной подписи, которые используют для подписи транзакций. (рис. 53)</w:t>
+      </w:r>
+    </w:p>
+    <w:p>
+      <w:pPr>
+        <w:pStyle w:val="CaptionedFigure"/>
+      </w:pPr>
+      <w:r>
+        <w:drawing>
+          <wp:inline>
+            <wp:extent cx="3733800" cy="1553374"/>
+            <wp:effectExtent b="0" l="0" r="0" t="0"/>
+            <wp:docPr descr="Задание 3.4.3" title="" id="192" name="Picture"/>
+            <a:graphic>
+              <a:graphicData uri="http://schemas.openxmlformats.org/drawingml/2006/picture">
+                <pic:pic>
+                  <pic:nvPicPr>
+                    <pic:cNvPr descr="image/53.png" id="193" name="Picture"/>
+                    <pic:cNvPicPr>
+                      <a:picLocks noChangeArrowheads="1" noChangeAspect="1"/>
+                    </pic:cNvPicPr>
+                  </pic:nvPicPr>
+                  <pic:blipFill>
+                    <a:blip r:embed="rId191"/>
+                    <a:stretch>
+                      <a:fillRect/>
+                    </a:stretch>
+                  </pic:blipFill>
+                  <pic:spPr bwMode="auto">
+                    <a:xfrm>
+                      <a:off x="0" y="0"/>
+                      <a:ext cx="3733800" cy="1553374"/>
+                    </a:xfrm>
+                    <a:prstGeom prst="rect">
+                      <a:avLst/>
+                    </a:prstGeom>
+                    <a:noFill/>
+                    <a:ln w="9525">
+                      <a:noFill/>
+                      <a:headEnd/>
+                      <a:tailEnd/>
+                    </a:ln>
+                  </pic:spPr>
+                </pic:pic>
+              </a:graphicData>
+            </a:graphic>
+          </wp:inline>
+        </w:drawing>
+      </w:r>
+    </w:p>
+    <w:p>
+      <w:pPr>
+        <w:pStyle w:val="ImageCaption"/>
+      </w:pPr>
+      <w:r>
+        <w:t xml:space="preserve">Рис. 53: Задание 3.4.3</w:t>
+      </w:r>
+    </w:p>
+    <w:bookmarkEnd w:id="194"/>
+    <w:bookmarkEnd w:id="195"/>
+    <w:bookmarkStart w:id="196" w:name="выводы"/>
+    <w:p>
+      <w:pPr>
+        <w:pStyle w:val="Heading1"/>
+      </w:pPr>
+      <w:r>
+        <w:rPr>
+          <w:rStyle w:val="SectionNumber"/>
+        </w:rPr>
+        <w:t xml:space="preserve">5</w:t>
+      </w:r>
+      <w:r>
+        <w:tab/>
+      </w:r>
+      <w:r>
         <w:t xml:space="preserve">Выводы</w:t>
       </w:r>
     </w:p>
@@ -759,10 +4077,10 @@
         <w:pStyle w:val="FirstParagraph"/>
       </w:pPr>
       <w:r>
-        <w:t xml:space="preserve">Я познакомился с Burp SUite и научился его применять на практике.</w:t>
-      </w:r>
-    </w:p>
-    <w:bookmarkEnd w:id="46"/>
+        <w:t xml:space="preserve">Были изучены основы кибербезопасности.</w:t>
+      </w:r>
+    </w:p>
+    <w:bookmarkEnd w:id="196"/>
     <w:sectPr/>
   </w:body>
 </w:document>
@@ -1549,6 +4867,91 @@
       </w:pPr>
     </w:lvl>
   </w:abstractNum>
+  <w:abstractNum w:abstractNumId="99419">
+    <w:nsid w:val="00A99419"/>
+    <w:multiLevelType w:val="multilevel"/>
+    <w:lvl w:ilvl="0">
+      <w:start w:val="9"/>
+      <w:numFmt w:val="decimal"/>
+      <w:lvlText w:val="%1."/>
+      <w:lvlJc w:val="left"/>
+      <w:pPr>
+        <w:ind w:left="720" w:hanging="480"/>
+      </w:pPr>
+    </w:lvl>
+    <w:lvl w:ilvl="1">
+      <w:start w:val="9"/>
+      <w:numFmt w:val="decimal"/>
+      <w:lvlText w:val="%2."/>
+      <w:lvlJc w:val="left"/>
+      <w:pPr>
+        <w:ind w:left="1440" w:hanging="480"/>
+      </w:pPr>
+    </w:lvl>
+    <w:lvl w:ilvl="2">
+      <w:start w:val="9"/>
+      <w:numFmt w:val="decimal"/>
+      <w:lvlText w:val="%3."/>
+      <w:lvlJc w:val="left"/>
+      <w:pPr>
+        <w:ind w:left="2160" w:hanging="480"/>
+      </w:pPr>
+    </w:lvl>
+    <w:lvl w:ilvl="3">
+      <w:start w:val="9"/>
+      <w:numFmt w:val="decimal"/>
+      <w:lvlText w:val="%4."/>
+      <w:lvlJc w:val="left"/>
+      <w:pPr>
+        <w:ind w:left="2880" w:hanging="480"/>
+      </w:pPr>
+    </w:lvl>
+    <w:lvl w:ilvl="4">
+      <w:start w:val="9"/>
+      <w:numFmt w:val="decimal"/>
+      <w:lvlText w:val="%5."/>
+      <w:lvlJc w:val="left"/>
+      <w:pPr>
+        <w:ind w:left="3600" w:hanging="480"/>
+      </w:pPr>
+    </w:lvl>
+    <w:lvl w:ilvl="5">
+      <w:start w:val="9"/>
+      <w:numFmt w:val="decimal"/>
+      <w:lvlText w:val="%6."/>
+      <w:lvlJc w:val="left"/>
+      <w:pPr>
+        <w:ind w:left="4320" w:hanging="480"/>
+      </w:pPr>
+    </w:lvl>
+    <w:lvl w:ilvl="6">
+      <w:start w:val="9"/>
+      <w:numFmt w:val="decimal"/>
+      <w:lvlText w:val="%7."/>
+      <w:lvlJc w:val="left"/>
+      <w:pPr>
+        <w:ind w:left="5040" w:hanging="480"/>
+      </w:pPr>
+    </w:lvl>
+    <w:lvl w:ilvl="7">
+      <w:start w:val="9"/>
+      <w:numFmt w:val="decimal"/>
+      <w:lvlText w:val="%8."/>
+      <w:lvlJc w:val="left"/>
+      <w:pPr>
+        <w:ind w:left="5760" w:hanging="480"/>
+      </w:pPr>
+    </w:lvl>
+    <w:lvl w:ilvl="8">
+      <w:start w:val="9"/>
+      <w:numFmt w:val="decimal"/>
+      <w:lvlText w:val="%9."/>
+      <w:lvlJc w:val="left"/>
+      <w:pPr>
+        <w:ind w:left="6480" w:hanging="480"/>
+      </w:pPr>
+    </w:lvl>
+  </w:abstractNum>
   <w:num w:numId="1000">
     <w:abstractNumId w:val="990"/>
   </w:num>
@@ -1790,6 +5193,1356 @@
     </w:lvlOverride>
     <w:lvlOverride w:ilvl="8">
       <w:startOverride w:val="8"/>
+    </w:lvlOverride>
+  </w:num>
+  <w:num w:numId="1009">
+    <w:abstractNumId w:val="99419"/>
+    <w:lvlOverride w:ilvl="0">
+      <w:startOverride w:val="9"/>
+    </w:lvlOverride>
+    <w:lvlOverride w:ilvl="1">
+      <w:startOverride w:val="9"/>
+    </w:lvlOverride>
+    <w:lvlOverride w:ilvl="2">
+      <w:startOverride w:val="9"/>
+    </w:lvlOverride>
+    <w:lvlOverride w:ilvl="3">
+      <w:startOverride w:val="9"/>
+    </w:lvlOverride>
+    <w:lvlOverride w:ilvl="4">
+      <w:startOverride w:val="9"/>
+    </w:lvlOverride>
+    <w:lvlOverride w:ilvl="5">
+      <w:startOverride w:val="9"/>
+    </w:lvlOverride>
+    <w:lvlOverride w:ilvl="6">
+      <w:startOverride w:val="9"/>
+    </w:lvlOverride>
+    <w:lvlOverride w:ilvl="7">
+      <w:startOverride w:val="9"/>
+    </w:lvlOverride>
+    <w:lvlOverride w:ilvl="8">
+      <w:startOverride w:val="9"/>
+    </w:lvlOverride>
+  </w:num>
+  <w:num w:numId="1010">
+    <w:abstractNumId w:val="99411"/>
+    <w:lvlOverride w:ilvl="0">
+      <w:startOverride w:val="1"/>
+    </w:lvlOverride>
+    <w:lvlOverride w:ilvl="1">
+      <w:startOverride w:val="1"/>
+    </w:lvlOverride>
+    <w:lvlOverride w:ilvl="2">
+      <w:startOverride w:val="1"/>
+    </w:lvlOverride>
+    <w:lvlOverride w:ilvl="3">
+      <w:startOverride w:val="1"/>
+    </w:lvlOverride>
+    <w:lvlOverride w:ilvl="4">
+      <w:startOverride w:val="1"/>
+    </w:lvlOverride>
+    <w:lvlOverride w:ilvl="5">
+      <w:startOverride w:val="1"/>
+    </w:lvlOverride>
+    <w:lvlOverride w:ilvl="6">
+      <w:startOverride w:val="1"/>
+    </w:lvlOverride>
+    <w:lvlOverride w:ilvl="7">
+      <w:startOverride w:val="1"/>
+    </w:lvlOverride>
+    <w:lvlOverride w:ilvl="8">
+      <w:startOverride w:val="1"/>
+    </w:lvlOverride>
+  </w:num>
+  <w:num w:numId="1011">
+    <w:abstractNumId w:val="99412"/>
+    <w:lvlOverride w:ilvl="0">
+      <w:startOverride w:val="2"/>
+    </w:lvlOverride>
+    <w:lvlOverride w:ilvl="1">
+      <w:startOverride w:val="2"/>
+    </w:lvlOverride>
+    <w:lvlOverride w:ilvl="2">
+      <w:startOverride w:val="2"/>
+    </w:lvlOverride>
+    <w:lvlOverride w:ilvl="3">
+      <w:startOverride w:val="2"/>
+    </w:lvlOverride>
+    <w:lvlOverride w:ilvl="4">
+      <w:startOverride w:val="2"/>
+    </w:lvlOverride>
+    <w:lvlOverride w:ilvl="5">
+      <w:startOverride w:val="2"/>
+    </w:lvlOverride>
+    <w:lvlOverride w:ilvl="6">
+      <w:startOverride w:val="2"/>
+    </w:lvlOverride>
+    <w:lvlOverride w:ilvl="7">
+      <w:startOverride w:val="2"/>
+    </w:lvlOverride>
+    <w:lvlOverride w:ilvl="8">
+      <w:startOverride w:val="2"/>
+    </w:lvlOverride>
+  </w:num>
+  <w:num w:numId="1012">
+    <w:abstractNumId w:val="99413"/>
+    <w:lvlOverride w:ilvl="0">
+      <w:startOverride w:val="3"/>
+    </w:lvlOverride>
+    <w:lvlOverride w:ilvl="1">
+      <w:startOverride w:val="3"/>
+    </w:lvlOverride>
+    <w:lvlOverride w:ilvl="2">
+      <w:startOverride w:val="3"/>
+    </w:lvlOverride>
+    <w:lvlOverride w:ilvl="3">
+      <w:startOverride w:val="3"/>
+    </w:lvlOverride>
+    <w:lvlOverride w:ilvl="4">
+      <w:startOverride w:val="3"/>
+    </w:lvlOverride>
+    <w:lvlOverride w:ilvl="5">
+      <w:startOverride w:val="3"/>
+    </w:lvlOverride>
+    <w:lvlOverride w:ilvl="6">
+      <w:startOverride w:val="3"/>
+    </w:lvlOverride>
+    <w:lvlOverride w:ilvl="7">
+      <w:startOverride w:val="3"/>
+    </w:lvlOverride>
+    <w:lvlOverride w:ilvl="8">
+      <w:startOverride w:val="3"/>
+    </w:lvlOverride>
+  </w:num>
+  <w:num w:numId="1013">
+    <w:abstractNumId w:val="99414"/>
+    <w:lvlOverride w:ilvl="0">
+      <w:startOverride w:val="4"/>
+    </w:lvlOverride>
+    <w:lvlOverride w:ilvl="1">
+      <w:startOverride w:val="4"/>
+    </w:lvlOverride>
+    <w:lvlOverride w:ilvl="2">
+      <w:startOverride w:val="4"/>
+    </w:lvlOverride>
+    <w:lvlOverride w:ilvl="3">
+      <w:startOverride w:val="4"/>
+    </w:lvlOverride>
+    <w:lvlOverride w:ilvl="4">
+      <w:startOverride w:val="4"/>
+    </w:lvlOverride>
+    <w:lvlOverride w:ilvl="5">
+      <w:startOverride w:val="4"/>
+    </w:lvlOverride>
+    <w:lvlOverride w:ilvl="6">
+      <w:startOverride w:val="4"/>
+    </w:lvlOverride>
+    <w:lvlOverride w:ilvl="7">
+      <w:startOverride w:val="4"/>
+    </w:lvlOverride>
+    <w:lvlOverride w:ilvl="8">
+      <w:startOverride w:val="4"/>
+    </w:lvlOverride>
+  </w:num>
+  <w:num w:numId="1014">
+    <w:abstractNumId w:val="99411"/>
+    <w:lvlOverride w:ilvl="0">
+      <w:startOverride w:val="1"/>
+    </w:lvlOverride>
+    <w:lvlOverride w:ilvl="1">
+      <w:startOverride w:val="1"/>
+    </w:lvlOverride>
+    <w:lvlOverride w:ilvl="2">
+      <w:startOverride w:val="1"/>
+    </w:lvlOverride>
+    <w:lvlOverride w:ilvl="3">
+      <w:startOverride w:val="1"/>
+    </w:lvlOverride>
+    <w:lvlOverride w:ilvl="4">
+      <w:startOverride w:val="1"/>
+    </w:lvlOverride>
+    <w:lvlOverride w:ilvl="5">
+      <w:startOverride w:val="1"/>
+    </w:lvlOverride>
+    <w:lvlOverride w:ilvl="6">
+      <w:startOverride w:val="1"/>
+    </w:lvlOverride>
+    <w:lvlOverride w:ilvl="7">
+      <w:startOverride w:val="1"/>
+    </w:lvlOverride>
+    <w:lvlOverride w:ilvl="8">
+      <w:startOverride w:val="1"/>
+    </w:lvlOverride>
+  </w:num>
+  <w:num w:numId="1015">
+    <w:abstractNumId w:val="99412"/>
+    <w:lvlOverride w:ilvl="0">
+      <w:startOverride w:val="2"/>
+    </w:lvlOverride>
+    <w:lvlOverride w:ilvl="1">
+      <w:startOverride w:val="2"/>
+    </w:lvlOverride>
+    <w:lvlOverride w:ilvl="2">
+      <w:startOverride w:val="2"/>
+    </w:lvlOverride>
+    <w:lvlOverride w:ilvl="3">
+      <w:startOverride w:val="2"/>
+    </w:lvlOverride>
+    <w:lvlOverride w:ilvl="4">
+      <w:startOverride w:val="2"/>
+    </w:lvlOverride>
+    <w:lvlOverride w:ilvl="5">
+      <w:startOverride w:val="2"/>
+    </w:lvlOverride>
+    <w:lvlOverride w:ilvl="6">
+      <w:startOverride w:val="2"/>
+    </w:lvlOverride>
+    <w:lvlOverride w:ilvl="7">
+      <w:startOverride w:val="2"/>
+    </w:lvlOverride>
+    <w:lvlOverride w:ilvl="8">
+      <w:startOverride w:val="2"/>
+    </w:lvlOverride>
+  </w:num>
+  <w:num w:numId="1016">
+    <w:abstractNumId w:val="99413"/>
+    <w:lvlOverride w:ilvl="0">
+      <w:startOverride w:val="3"/>
+    </w:lvlOverride>
+    <w:lvlOverride w:ilvl="1">
+      <w:startOverride w:val="3"/>
+    </w:lvlOverride>
+    <w:lvlOverride w:ilvl="2">
+      <w:startOverride w:val="3"/>
+    </w:lvlOverride>
+    <w:lvlOverride w:ilvl="3">
+      <w:startOverride w:val="3"/>
+    </w:lvlOverride>
+    <w:lvlOverride w:ilvl="4">
+      <w:startOverride w:val="3"/>
+    </w:lvlOverride>
+    <w:lvlOverride w:ilvl="5">
+      <w:startOverride w:val="3"/>
+    </w:lvlOverride>
+    <w:lvlOverride w:ilvl="6">
+      <w:startOverride w:val="3"/>
+    </w:lvlOverride>
+    <w:lvlOverride w:ilvl="7">
+      <w:startOverride w:val="3"/>
+    </w:lvlOverride>
+    <w:lvlOverride w:ilvl="8">
+      <w:startOverride w:val="3"/>
+    </w:lvlOverride>
+  </w:num>
+  <w:num w:numId="1017">
+    <w:abstractNumId w:val="99414"/>
+    <w:lvlOverride w:ilvl="0">
+      <w:startOverride w:val="4"/>
+    </w:lvlOverride>
+    <w:lvlOverride w:ilvl="1">
+      <w:startOverride w:val="4"/>
+    </w:lvlOverride>
+    <w:lvlOverride w:ilvl="2">
+      <w:startOverride w:val="4"/>
+    </w:lvlOverride>
+    <w:lvlOverride w:ilvl="3">
+      <w:startOverride w:val="4"/>
+    </w:lvlOverride>
+    <w:lvlOverride w:ilvl="4">
+      <w:startOverride w:val="4"/>
+    </w:lvlOverride>
+    <w:lvlOverride w:ilvl="5">
+      <w:startOverride w:val="4"/>
+    </w:lvlOverride>
+    <w:lvlOverride w:ilvl="6">
+      <w:startOverride w:val="4"/>
+    </w:lvlOverride>
+    <w:lvlOverride w:ilvl="7">
+      <w:startOverride w:val="4"/>
+    </w:lvlOverride>
+    <w:lvlOverride w:ilvl="8">
+      <w:startOverride w:val="4"/>
+    </w:lvlOverride>
+  </w:num>
+  <w:num w:numId="1018">
+    <w:abstractNumId w:val="99411"/>
+    <w:lvlOverride w:ilvl="0">
+      <w:startOverride w:val="1"/>
+    </w:lvlOverride>
+    <w:lvlOverride w:ilvl="1">
+      <w:startOverride w:val="1"/>
+    </w:lvlOverride>
+    <w:lvlOverride w:ilvl="2">
+      <w:startOverride w:val="1"/>
+    </w:lvlOverride>
+    <w:lvlOverride w:ilvl="3">
+      <w:startOverride w:val="1"/>
+    </w:lvlOverride>
+    <w:lvlOverride w:ilvl="4">
+      <w:startOverride w:val="1"/>
+    </w:lvlOverride>
+    <w:lvlOverride w:ilvl="5">
+      <w:startOverride w:val="1"/>
+    </w:lvlOverride>
+    <w:lvlOverride w:ilvl="6">
+      <w:startOverride w:val="1"/>
+    </w:lvlOverride>
+    <w:lvlOverride w:ilvl="7">
+      <w:startOverride w:val="1"/>
+    </w:lvlOverride>
+    <w:lvlOverride w:ilvl="8">
+      <w:startOverride w:val="1"/>
+    </w:lvlOverride>
+  </w:num>
+  <w:num w:numId="1019">
+    <w:abstractNumId w:val="99412"/>
+    <w:lvlOverride w:ilvl="0">
+      <w:startOverride w:val="2"/>
+    </w:lvlOverride>
+    <w:lvlOverride w:ilvl="1">
+      <w:startOverride w:val="2"/>
+    </w:lvlOverride>
+    <w:lvlOverride w:ilvl="2">
+      <w:startOverride w:val="2"/>
+    </w:lvlOverride>
+    <w:lvlOverride w:ilvl="3">
+      <w:startOverride w:val="2"/>
+    </w:lvlOverride>
+    <w:lvlOverride w:ilvl="4">
+      <w:startOverride w:val="2"/>
+    </w:lvlOverride>
+    <w:lvlOverride w:ilvl="5">
+      <w:startOverride w:val="2"/>
+    </w:lvlOverride>
+    <w:lvlOverride w:ilvl="6">
+      <w:startOverride w:val="2"/>
+    </w:lvlOverride>
+    <w:lvlOverride w:ilvl="7">
+      <w:startOverride w:val="2"/>
+    </w:lvlOverride>
+    <w:lvlOverride w:ilvl="8">
+      <w:startOverride w:val="2"/>
+    </w:lvlOverride>
+  </w:num>
+  <w:num w:numId="1020">
+    <w:abstractNumId w:val="99413"/>
+    <w:lvlOverride w:ilvl="0">
+      <w:startOverride w:val="3"/>
+    </w:lvlOverride>
+    <w:lvlOverride w:ilvl="1">
+      <w:startOverride w:val="3"/>
+    </w:lvlOverride>
+    <w:lvlOverride w:ilvl="2">
+      <w:startOverride w:val="3"/>
+    </w:lvlOverride>
+    <w:lvlOverride w:ilvl="3">
+      <w:startOverride w:val="3"/>
+    </w:lvlOverride>
+    <w:lvlOverride w:ilvl="4">
+      <w:startOverride w:val="3"/>
+    </w:lvlOverride>
+    <w:lvlOverride w:ilvl="5">
+      <w:startOverride w:val="3"/>
+    </w:lvlOverride>
+    <w:lvlOverride w:ilvl="6">
+      <w:startOverride w:val="3"/>
+    </w:lvlOverride>
+    <w:lvlOverride w:ilvl="7">
+      <w:startOverride w:val="3"/>
+    </w:lvlOverride>
+    <w:lvlOverride w:ilvl="8">
+      <w:startOverride w:val="3"/>
+    </w:lvlOverride>
+  </w:num>
+  <w:num w:numId="1021">
+    <w:abstractNumId w:val="99414"/>
+    <w:lvlOverride w:ilvl="0">
+      <w:startOverride w:val="4"/>
+    </w:lvlOverride>
+    <w:lvlOverride w:ilvl="1">
+      <w:startOverride w:val="4"/>
+    </w:lvlOverride>
+    <w:lvlOverride w:ilvl="2">
+      <w:startOverride w:val="4"/>
+    </w:lvlOverride>
+    <w:lvlOverride w:ilvl="3">
+      <w:startOverride w:val="4"/>
+    </w:lvlOverride>
+    <w:lvlOverride w:ilvl="4">
+      <w:startOverride w:val="4"/>
+    </w:lvlOverride>
+    <w:lvlOverride w:ilvl="5">
+      <w:startOverride w:val="4"/>
+    </w:lvlOverride>
+    <w:lvlOverride w:ilvl="6">
+      <w:startOverride w:val="4"/>
+    </w:lvlOverride>
+    <w:lvlOverride w:ilvl="7">
+      <w:startOverride w:val="4"/>
+    </w:lvlOverride>
+    <w:lvlOverride w:ilvl="8">
+      <w:startOverride w:val="4"/>
+    </w:lvlOverride>
+  </w:num>
+  <w:num w:numId="1022">
+    <w:abstractNumId w:val="99415"/>
+    <w:lvlOverride w:ilvl="0">
+      <w:startOverride w:val="5"/>
+    </w:lvlOverride>
+    <w:lvlOverride w:ilvl="1">
+      <w:startOverride w:val="5"/>
+    </w:lvlOverride>
+    <w:lvlOverride w:ilvl="2">
+      <w:startOverride w:val="5"/>
+    </w:lvlOverride>
+    <w:lvlOverride w:ilvl="3">
+      <w:startOverride w:val="5"/>
+    </w:lvlOverride>
+    <w:lvlOverride w:ilvl="4">
+      <w:startOverride w:val="5"/>
+    </w:lvlOverride>
+    <w:lvlOverride w:ilvl="5">
+      <w:startOverride w:val="5"/>
+    </w:lvlOverride>
+    <w:lvlOverride w:ilvl="6">
+      <w:startOverride w:val="5"/>
+    </w:lvlOverride>
+    <w:lvlOverride w:ilvl="7">
+      <w:startOverride w:val="5"/>
+    </w:lvlOverride>
+    <w:lvlOverride w:ilvl="8">
+      <w:startOverride w:val="5"/>
+    </w:lvlOverride>
+  </w:num>
+  <w:num w:numId="1023">
+    <w:abstractNumId w:val="99411"/>
+    <w:lvlOverride w:ilvl="0">
+      <w:startOverride w:val="1"/>
+    </w:lvlOverride>
+    <w:lvlOverride w:ilvl="1">
+      <w:startOverride w:val="1"/>
+    </w:lvlOverride>
+    <w:lvlOverride w:ilvl="2">
+      <w:startOverride w:val="1"/>
+    </w:lvlOverride>
+    <w:lvlOverride w:ilvl="3">
+      <w:startOverride w:val="1"/>
+    </w:lvlOverride>
+    <w:lvlOverride w:ilvl="4">
+      <w:startOverride w:val="1"/>
+    </w:lvlOverride>
+    <w:lvlOverride w:ilvl="5">
+      <w:startOverride w:val="1"/>
+    </w:lvlOverride>
+    <w:lvlOverride w:ilvl="6">
+      <w:startOverride w:val="1"/>
+    </w:lvlOverride>
+    <w:lvlOverride w:ilvl="7">
+      <w:startOverride w:val="1"/>
+    </w:lvlOverride>
+    <w:lvlOverride w:ilvl="8">
+      <w:startOverride w:val="1"/>
+    </w:lvlOverride>
+  </w:num>
+  <w:num w:numId="1024">
+    <w:abstractNumId w:val="99412"/>
+    <w:lvlOverride w:ilvl="0">
+      <w:startOverride w:val="2"/>
+    </w:lvlOverride>
+    <w:lvlOverride w:ilvl="1">
+      <w:startOverride w:val="2"/>
+    </w:lvlOverride>
+    <w:lvlOverride w:ilvl="2">
+      <w:startOverride w:val="2"/>
+    </w:lvlOverride>
+    <w:lvlOverride w:ilvl="3">
+      <w:startOverride w:val="2"/>
+    </w:lvlOverride>
+    <w:lvlOverride w:ilvl="4">
+      <w:startOverride w:val="2"/>
+    </w:lvlOverride>
+    <w:lvlOverride w:ilvl="5">
+      <w:startOverride w:val="2"/>
+    </w:lvlOverride>
+    <w:lvlOverride w:ilvl="6">
+      <w:startOverride w:val="2"/>
+    </w:lvlOverride>
+    <w:lvlOverride w:ilvl="7">
+      <w:startOverride w:val="2"/>
+    </w:lvlOverride>
+    <w:lvlOverride w:ilvl="8">
+      <w:startOverride w:val="2"/>
+    </w:lvlOverride>
+  </w:num>
+  <w:num w:numId="1025">
+    <w:abstractNumId w:val="99413"/>
+    <w:lvlOverride w:ilvl="0">
+      <w:startOverride w:val="3"/>
+    </w:lvlOverride>
+    <w:lvlOverride w:ilvl="1">
+      <w:startOverride w:val="3"/>
+    </w:lvlOverride>
+    <w:lvlOverride w:ilvl="2">
+      <w:startOverride w:val="3"/>
+    </w:lvlOverride>
+    <w:lvlOverride w:ilvl="3">
+      <w:startOverride w:val="3"/>
+    </w:lvlOverride>
+    <w:lvlOverride w:ilvl="4">
+      <w:startOverride w:val="3"/>
+    </w:lvlOverride>
+    <w:lvlOverride w:ilvl="5">
+      <w:startOverride w:val="3"/>
+    </w:lvlOverride>
+    <w:lvlOverride w:ilvl="6">
+      <w:startOverride w:val="3"/>
+    </w:lvlOverride>
+    <w:lvlOverride w:ilvl="7">
+      <w:startOverride w:val="3"/>
+    </w:lvlOverride>
+    <w:lvlOverride w:ilvl="8">
+      <w:startOverride w:val="3"/>
+    </w:lvlOverride>
+  </w:num>
+  <w:num w:numId="1026">
+    <w:abstractNumId w:val="99411"/>
+    <w:lvlOverride w:ilvl="0">
+      <w:startOverride w:val="1"/>
+    </w:lvlOverride>
+    <w:lvlOverride w:ilvl="1">
+      <w:startOverride w:val="1"/>
+    </w:lvlOverride>
+    <w:lvlOverride w:ilvl="2">
+      <w:startOverride w:val="1"/>
+    </w:lvlOverride>
+    <w:lvlOverride w:ilvl="3">
+      <w:startOverride w:val="1"/>
+    </w:lvlOverride>
+    <w:lvlOverride w:ilvl="4">
+      <w:startOverride w:val="1"/>
+    </w:lvlOverride>
+    <w:lvlOverride w:ilvl="5">
+      <w:startOverride w:val="1"/>
+    </w:lvlOverride>
+    <w:lvlOverride w:ilvl="6">
+      <w:startOverride w:val="1"/>
+    </w:lvlOverride>
+    <w:lvlOverride w:ilvl="7">
+      <w:startOverride w:val="1"/>
+    </w:lvlOverride>
+    <w:lvlOverride w:ilvl="8">
+      <w:startOverride w:val="1"/>
+    </w:lvlOverride>
+  </w:num>
+  <w:num w:numId="1027">
+    <w:abstractNumId w:val="99412"/>
+    <w:lvlOverride w:ilvl="0">
+      <w:startOverride w:val="2"/>
+    </w:lvlOverride>
+    <w:lvlOverride w:ilvl="1">
+      <w:startOverride w:val="2"/>
+    </w:lvlOverride>
+    <w:lvlOverride w:ilvl="2">
+      <w:startOverride w:val="2"/>
+    </w:lvlOverride>
+    <w:lvlOverride w:ilvl="3">
+      <w:startOverride w:val="2"/>
+    </w:lvlOverride>
+    <w:lvlOverride w:ilvl="4">
+      <w:startOverride w:val="2"/>
+    </w:lvlOverride>
+    <w:lvlOverride w:ilvl="5">
+      <w:startOverride w:val="2"/>
+    </w:lvlOverride>
+    <w:lvlOverride w:ilvl="6">
+      <w:startOverride w:val="2"/>
+    </w:lvlOverride>
+    <w:lvlOverride w:ilvl="7">
+      <w:startOverride w:val="2"/>
+    </w:lvlOverride>
+    <w:lvlOverride w:ilvl="8">
+      <w:startOverride w:val="2"/>
+    </w:lvlOverride>
+  </w:num>
+  <w:num w:numId="1028">
+    <w:abstractNumId w:val="99413"/>
+    <w:lvlOverride w:ilvl="0">
+      <w:startOverride w:val="3"/>
+    </w:lvlOverride>
+    <w:lvlOverride w:ilvl="1">
+      <w:startOverride w:val="3"/>
+    </w:lvlOverride>
+    <w:lvlOverride w:ilvl="2">
+      <w:startOverride w:val="3"/>
+    </w:lvlOverride>
+    <w:lvlOverride w:ilvl="3">
+      <w:startOverride w:val="3"/>
+    </w:lvlOverride>
+    <w:lvlOverride w:ilvl="4">
+      <w:startOverride w:val="3"/>
+    </w:lvlOverride>
+    <w:lvlOverride w:ilvl="5">
+      <w:startOverride w:val="3"/>
+    </w:lvlOverride>
+    <w:lvlOverride w:ilvl="6">
+      <w:startOverride w:val="3"/>
+    </w:lvlOverride>
+    <w:lvlOverride w:ilvl="7">
+      <w:startOverride w:val="3"/>
+    </w:lvlOverride>
+    <w:lvlOverride w:ilvl="8">
+      <w:startOverride w:val="3"/>
+    </w:lvlOverride>
+  </w:num>
+  <w:num w:numId="1029">
+    <w:abstractNumId w:val="99414"/>
+    <w:lvlOverride w:ilvl="0">
+      <w:startOverride w:val="4"/>
+    </w:lvlOverride>
+    <w:lvlOverride w:ilvl="1">
+      <w:startOverride w:val="4"/>
+    </w:lvlOverride>
+    <w:lvlOverride w:ilvl="2">
+      <w:startOverride w:val="4"/>
+    </w:lvlOverride>
+    <w:lvlOverride w:ilvl="3">
+      <w:startOverride w:val="4"/>
+    </w:lvlOverride>
+    <w:lvlOverride w:ilvl="4">
+      <w:startOverride w:val="4"/>
+    </w:lvlOverride>
+    <w:lvlOverride w:ilvl="5">
+      <w:startOverride w:val="4"/>
+    </w:lvlOverride>
+    <w:lvlOverride w:ilvl="6">
+      <w:startOverride w:val="4"/>
+    </w:lvlOverride>
+    <w:lvlOverride w:ilvl="7">
+      <w:startOverride w:val="4"/>
+    </w:lvlOverride>
+    <w:lvlOverride w:ilvl="8">
+      <w:startOverride w:val="4"/>
+    </w:lvlOverride>
+  </w:num>
+  <w:num w:numId="1030">
+    <w:abstractNumId w:val="99415"/>
+    <w:lvlOverride w:ilvl="0">
+      <w:startOverride w:val="5"/>
+    </w:lvlOverride>
+    <w:lvlOverride w:ilvl="1">
+      <w:startOverride w:val="5"/>
+    </w:lvlOverride>
+    <w:lvlOverride w:ilvl="2">
+      <w:startOverride w:val="5"/>
+    </w:lvlOverride>
+    <w:lvlOverride w:ilvl="3">
+      <w:startOverride w:val="5"/>
+    </w:lvlOverride>
+    <w:lvlOverride w:ilvl="4">
+      <w:startOverride w:val="5"/>
+    </w:lvlOverride>
+    <w:lvlOverride w:ilvl="5">
+      <w:startOverride w:val="5"/>
+    </w:lvlOverride>
+    <w:lvlOverride w:ilvl="6">
+      <w:startOverride w:val="5"/>
+    </w:lvlOverride>
+    <w:lvlOverride w:ilvl="7">
+      <w:startOverride w:val="5"/>
+    </w:lvlOverride>
+    <w:lvlOverride w:ilvl="8">
+      <w:startOverride w:val="5"/>
+    </w:lvlOverride>
+  </w:num>
+  <w:num w:numId="1031">
+    <w:abstractNumId w:val="99416"/>
+    <w:lvlOverride w:ilvl="0">
+      <w:startOverride w:val="6"/>
+    </w:lvlOverride>
+    <w:lvlOverride w:ilvl="1">
+      <w:startOverride w:val="6"/>
+    </w:lvlOverride>
+    <w:lvlOverride w:ilvl="2">
+      <w:startOverride w:val="6"/>
+    </w:lvlOverride>
+    <w:lvlOverride w:ilvl="3">
+      <w:startOverride w:val="6"/>
+    </w:lvlOverride>
+    <w:lvlOverride w:ilvl="4">
+      <w:startOverride w:val="6"/>
+    </w:lvlOverride>
+    <w:lvlOverride w:ilvl="5">
+      <w:startOverride w:val="6"/>
+    </w:lvlOverride>
+    <w:lvlOverride w:ilvl="6">
+      <w:startOverride w:val="6"/>
+    </w:lvlOverride>
+    <w:lvlOverride w:ilvl="7">
+      <w:startOverride w:val="6"/>
+    </w:lvlOverride>
+    <w:lvlOverride w:ilvl="8">
+      <w:startOverride w:val="6"/>
+    </w:lvlOverride>
+  </w:num>
+  <w:num w:numId="1032">
+    <w:abstractNumId w:val="99411"/>
+    <w:lvlOverride w:ilvl="0">
+      <w:startOverride w:val="1"/>
+    </w:lvlOverride>
+    <w:lvlOverride w:ilvl="1">
+      <w:startOverride w:val="1"/>
+    </w:lvlOverride>
+    <w:lvlOverride w:ilvl="2">
+      <w:startOverride w:val="1"/>
+    </w:lvlOverride>
+    <w:lvlOverride w:ilvl="3">
+      <w:startOverride w:val="1"/>
+    </w:lvlOverride>
+    <w:lvlOverride w:ilvl="4">
+      <w:startOverride w:val="1"/>
+    </w:lvlOverride>
+    <w:lvlOverride w:ilvl="5">
+      <w:startOverride w:val="1"/>
+    </w:lvlOverride>
+    <w:lvlOverride w:ilvl="6">
+      <w:startOverride w:val="1"/>
+    </w:lvlOverride>
+    <w:lvlOverride w:ilvl="7">
+      <w:startOverride w:val="1"/>
+    </w:lvlOverride>
+    <w:lvlOverride w:ilvl="8">
+      <w:startOverride w:val="1"/>
+    </w:lvlOverride>
+  </w:num>
+  <w:num w:numId="1033">
+    <w:abstractNumId w:val="99412"/>
+    <w:lvlOverride w:ilvl="0">
+      <w:startOverride w:val="2"/>
+    </w:lvlOverride>
+    <w:lvlOverride w:ilvl="1">
+      <w:startOverride w:val="2"/>
+    </w:lvlOverride>
+    <w:lvlOverride w:ilvl="2">
+      <w:startOverride w:val="2"/>
+    </w:lvlOverride>
+    <w:lvlOverride w:ilvl="3">
+      <w:startOverride w:val="2"/>
+    </w:lvlOverride>
+    <w:lvlOverride w:ilvl="4">
+      <w:startOverride w:val="2"/>
+    </w:lvlOverride>
+    <w:lvlOverride w:ilvl="5">
+      <w:startOverride w:val="2"/>
+    </w:lvlOverride>
+    <w:lvlOverride w:ilvl="6">
+      <w:startOverride w:val="2"/>
+    </w:lvlOverride>
+    <w:lvlOverride w:ilvl="7">
+      <w:startOverride w:val="2"/>
+    </w:lvlOverride>
+    <w:lvlOverride w:ilvl="8">
+      <w:startOverride w:val="2"/>
+    </w:lvlOverride>
+  </w:num>
+  <w:num w:numId="1034">
+    <w:abstractNumId w:val="99411"/>
+    <w:lvlOverride w:ilvl="0">
+      <w:startOverride w:val="1"/>
+    </w:lvlOverride>
+    <w:lvlOverride w:ilvl="1">
+      <w:startOverride w:val="1"/>
+    </w:lvlOverride>
+    <w:lvlOverride w:ilvl="2">
+      <w:startOverride w:val="1"/>
+    </w:lvlOverride>
+    <w:lvlOverride w:ilvl="3">
+      <w:startOverride w:val="1"/>
+    </w:lvlOverride>
+    <w:lvlOverride w:ilvl="4">
+      <w:startOverride w:val="1"/>
+    </w:lvlOverride>
+    <w:lvlOverride w:ilvl="5">
+      <w:startOverride w:val="1"/>
+    </w:lvlOverride>
+    <w:lvlOverride w:ilvl="6">
+      <w:startOverride w:val="1"/>
+    </w:lvlOverride>
+    <w:lvlOverride w:ilvl="7">
+      <w:startOverride w:val="1"/>
+    </w:lvlOverride>
+    <w:lvlOverride w:ilvl="8">
+      <w:startOverride w:val="1"/>
+    </w:lvlOverride>
+  </w:num>
+  <w:num w:numId="1035">
+    <w:abstractNumId w:val="99412"/>
+    <w:lvlOverride w:ilvl="0">
+      <w:startOverride w:val="2"/>
+    </w:lvlOverride>
+    <w:lvlOverride w:ilvl="1">
+      <w:startOverride w:val="2"/>
+    </w:lvlOverride>
+    <w:lvlOverride w:ilvl="2">
+      <w:startOverride w:val="2"/>
+    </w:lvlOverride>
+    <w:lvlOverride w:ilvl="3">
+      <w:startOverride w:val="2"/>
+    </w:lvlOverride>
+    <w:lvlOverride w:ilvl="4">
+      <w:startOverride w:val="2"/>
+    </w:lvlOverride>
+    <w:lvlOverride w:ilvl="5">
+      <w:startOverride w:val="2"/>
+    </w:lvlOverride>
+    <w:lvlOverride w:ilvl="6">
+      <w:startOverride w:val="2"/>
+    </w:lvlOverride>
+    <w:lvlOverride w:ilvl="7">
+      <w:startOverride w:val="2"/>
+    </w:lvlOverride>
+    <w:lvlOverride w:ilvl="8">
+      <w:startOverride w:val="2"/>
+    </w:lvlOverride>
+  </w:num>
+  <w:num w:numId="1036">
+    <w:abstractNumId w:val="99411"/>
+    <w:lvlOverride w:ilvl="0">
+      <w:startOverride w:val="1"/>
+    </w:lvlOverride>
+    <w:lvlOverride w:ilvl="1">
+      <w:startOverride w:val="1"/>
+    </w:lvlOverride>
+    <w:lvlOverride w:ilvl="2">
+      <w:startOverride w:val="1"/>
+    </w:lvlOverride>
+    <w:lvlOverride w:ilvl="3">
+      <w:startOverride w:val="1"/>
+    </w:lvlOverride>
+    <w:lvlOverride w:ilvl="4">
+      <w:startOverride w:val="1"/>
+    </w:lvlOverride>
+    <w:lvlOverride w:ilvl="5">
+      <w:startOverride w:val="1"/>
+    </w:lvlOverride>
+    <w:lvlOverride w:ilvl="6">
+      <w:startOverride w:val="1"/>
+    </w:lvlOverride>
+    <w:lvlOverride w:ilvl="7">
+      <w:startOverride w:val="1"/>
+    </w:lvlOverride>
+    <w:lvlOverride w:ilvl="8">
+      <w:startOverride w:val="1"/>
+    </w:lvlOverride>
+  </w:num>
+  <w:num w:numId="1037">
+    <w:abstractNumId w:val="99412"/>
+    <w:lvlOverride w:ilvl="0">
+      <w:startOverride w:val="2"/>
+    </w:lvlOverride>
+    <w:lvlOverride w:ilvl="1">
+      <w:startOverride w:val="2"/>
+    </w:lvlOverride>
+    <w:lvlOverride w:ilvl="2">
+      <w:startOverride w:val="2"/>
+    </w:lvlOverride>
+    <w:lvlOverride w:ilvl="3">
+      <w:startOverride w:val="2"/>
+    </w:lvlOverride>
+    <w:lvlOverride w:ilvl="4">
+      <w:startOverride w:val="2"/>
+    </w:lvlOverride>
+    <w:lvlOverride w:ilvl="5">
+      <w:startOverride w:val="2"/>
+    </w:lvlOverride>
+    <w:lvlOverride w:ilvl="6">
+      <w:startOverride w:val="2"/>
+    </w:lvlOverride>
+    <w:lvlOverride w:ilvl="7">
+      <w:startOverride w:val="2"/>
+    </w:lvlOverride>
+    <w:lvlOverride w:ilvl="8">
+      <w:startOverride w:val="2"/>
+    </w:lvlOverride>
+  </w:num>
+  <w:num w:numId="1038">
+    <w:abstractNumId w:val="99411"/>
+    <w:lvlOverride w:ilvl="0">
+      <w:startOverride w:val="1"/>
+    </w:lvlOverride>
+    <w:lvlOverride w:ilvl="1">
+      <w:startOverride w:val="1"/>
+    </w:lvlOverride>
+    <w:lvlOverride w:ilvl="2">
+      <w:startOverride w:val="1"/>
+    </w:lvlOverride>
+    <w:lvlOverride w:ilvl="3">
+      <w:startOverride w:val="1"/>
+    </w:lvlOverride>
+    <w:lvlOverride w:ilvl="4">
+      <w:startOverride w:val="1"/>
+    </w:lvlOverride>
+    <w:lvlOverride w:ilvl="5">
+      <w:startOverride w:val="1"/>
+    </w:lvlOverride>
+    <w:lvlOverride w:ilvl="6">
+      <w:startOverride w:val="1"/>
+    </w:lvlOverride>
+    <w:lvlOverride w:ilvl="7">
+      <w:startOverride w:val="1"/>
+    </w:lvlOverride>
+    <w:lvlOverride w:ilvl="8">
+      <w:startOverride w:val="1"/>
+    </w:lvlOverride>
+  </w:num>
+  <w:num w:numId="1039">
+    <w:abstractNumId w:val="99412"/>
+    <w:lvlOverride w:ilvl="0">
+      <w:startOverride w:val="2"/>
+    </w:lvlOverride>
+    <w:lvlOverride w:ilvl="1">
+      <w:startOverride w:val="2"/>
+    </w:lvlOverride>
+    <w:lvlOverride w:ilvl="2">
+      <w:startOverride w:val="2"/>
+    </w:lvlOverride>
+    <w:lvlOverride w:ilvl="3">
+      <w:startOverride w:val="2"/>
+    </w:lvlOverride>
+    <w:lvlOverride w:ilvl="4">
+      <w:startOverride w:val="2"/>
+    </w:lvlOverride>
+    <w:lvlOverride w:ilvl="5">
+      <w:startOverride w:val="2"/>
+    </w:lvlOverride>
+    <w:lvlOverride w:ilvl="6">
+      <w:startOverride w:val="2"/>
+    </w:lvlOverride>
+    <w:lvlOverride w:ilvl="7">
+      <w:startOverride w:val="2"/>
+    </w:lvlOverride>
+    <w:lvlOverride w:ilvl="8">
+      <w:startOverride w:val="2"/>
+    </w:lvlOverride>
+  </w:num>
+  <w:num w:numId="1040">
+    <w:abstractNumId w:val="99413"/>
+    <w:lvlOverride w:ilvl="0">
+      <w:startOverride w:val="3"/>
+    </w:lvlOverride>
+    <w:lvlOverride w:ilvl="1">
+      <w:startOverride w:val="3"/>
+    </w:lvlOverride>
+    <w:lvlOverride w:ilvl="2">
+      <w:startOverride w:val="3"/>
+    </w:lvlOverride>
+    <w:lvlOverride w:ilvl="3">
+      <w:startOverride w:val="3"/>
+    </w:lvlOverride>
+    <w:lvlOverride w:ilvl="4">
+      <w:startOverride w:val="3"/>
+    </w:lvlOverride>
+    <w:lvlOverride w:ilvl="5">
+      <w:startOverride w:val="3"/>
+    </w:lvlOverride>
+    <w:lvlOverride w:ilvl="6">
+      <w:startOverride w:val="3"/>
+    </w:lvlOverride>
+    <w:lvlOverride w:ilvl="7">
+      <w:startOverride w:val="3"/>
+    </w:lvlOverride>
+    <w:lvlOverride w:ilvl="8">
+      <w:startOverride w:val="3"/>
+    </w:lvlOverride>
+  </w:num>
+  <w:num w:numId="1041">
+    <w:abstractNumId w:val="99414"/>
+    <w:lvlOverride w:ilvl="0">
+      <w:startOverride w:val="4"/>
+    </w:lvlOverride>
+    <w:lvlOverride w:ilvl="1">
+      <w:startOverride w:val="4"/>
+    </w:lvlOverride>
+    <w:lvlOverride w:ilvl="2">
+      <w:startOverride w:val="4"/>
+    </w:lvlOverride>
+    <w:lvlOverride w:ilvl="3">
+      <w:startOverride w:val="4"/>
+    </w:lvlOverride>
+    <w:lvlOverride w:ilvl="4">
+      <w:startOverride w:val="4"/>
+    </w:lvlOverride>
+    <w:lvlOverride w:ilvl="5">
+      <w:startOverride w:val="4"/>
+    </w:lvlOverride>
+    <w:lvlOverride w:ilvl="6">
+      <w:startOverride w:val="4"/>
+    </w:lvlOverride>
+    <w:lvlOverride w:ilvl="7">
+      <w:startOverride w:val="4"/>
+    </w:lvlOverride>
+    <w:lvlOverride w:ilvl="8">
+      <w:startOverride w:val="4"/>
+    </w:lvlOverride>
+  </w:num>
+  <w:num w:numId="1042">
+    <w:abstractNumId w:val="99415"/>
+    <w:lvlOverride w:ilvl="0">
+      <w:startOverride w:val="5"/>
+    </w:lvlOverride>
+    <w:lvlOverride w:ilvl="1">
+      <w:startOverride w:val="5"/>
+    </w:lvlOverride>
+    <w:lvlOverride w:ilvl="2">
+      <w:startOverride w:val="5"/>
+    </w:lvlOverride>
+    <w:lvlOverride w:ilvl="3">
+      <w:startOverride w:val="5"/>
+    </w:lvlOverride>
+    <w:lvlOverride w:ilvl="4">
+      <w:startOverride w:val="5"/>
+    </w:lvlOverride>
+    <w:lvlOverride w:ilvl="5">
+      <w:startOverride w:val="5"/>
+    </w:lvlOverride>
+    <w:lvlOverride w:ilvl="6">
+      <w:startOverride w:val="5"/>
+    </w:lvlOverride>
+    <w:lvlOverride w:ilvl="7">
+      <w:startOverride w:val="5"/>
+    </w:lvlOverride>
+    <w:lvlOverride w:ilvl="8">
+      <w:startOverride w:val="5"/>
+    </w:lvlOverride>
+  </w:num>
+  <w:num w:numId="1043">
+    <w:abstractNumId w:val="99411"/>
+    <w:lvlOverride w:ilvl="0">
+      <w:startOverride w:val="1"/>
+    </w:lvlOverride>
+    <w:lvlOverride w:ilvl="1">
+      <w:startOverride w:val="1"/>
+    </w:lvlOverride>
+    <w:lvlOverride w:ilvl="2">
+      <w:startOverride w:val="1"/>
+    </w:lvlOverride>
+    <w:lvlOverride w:ilvl="3">
+      <w:startOverride w:val="1"/>
+    </w:lvlOverride>
+    <w:lvlOverride w:ilvl="4">
+      <w:startOverride w:val="1"/>
+    </w:lvlOverride>
+    <w:lvlOverride w:ilvl="5">
+      <w:startOverride w:val="1"/>
+    </w:lvlOverride>
+    <w:lvlOverride w:ilvl="6">
+      <w:startOverride w:val="1"/>
+    </w:lvlOverride>
+    <w:lvlOverride w:ilvl="7">
+      <w:startOverride w:val="1"/>
+    </w:lvlOverride>
+    <w:lvlOverride w:ilvl="8">
+      <w:startOverride w:val="1"/>
+    </w:lvlOverride>
+  </w:num>
+  <w:num w:numId="1044">
+    <w:abstractNumId w:val="99412"/>
+    <w:lvlOverride w:ilvl="0">
+      <w:startOverride w:val="2"/>
+    </w:lvlOverride>
+    <w:lvlOverride w:ilvl="1">
+      <w:startOverride w:val="2"/>
+    </w:lvlOverride>
+    <w:lvlOverride w:ilvl="2">
+      <w:startOverride w:val="2"/>
+    </w:lvlOverride>
+    <w:lvlOverride w:ilvl="3">
+      <w:startOverride w:val="2"/>
+    </w:lvlOverride>
+    <w:lvlOverride w:ilvl="4">
+      <w:startOverride w:val="2"/>
+    </w:lvlOverride>
+    <w:lvlOverride w:ilvl="5">
+      <w:startOverride w:val="2"/>
+    </w:lvlOverride>
+    <w:lvlOverride w:ilvl="6">
+      <w:startOverride w:val="2"/>
+    </w:lvlOverride>
+    <w:lvlOverride w:ilvl="7">
+      <w:startOverride w:val="2"/>
+    </w:lvlOverride>
+    <w:lvlOverride w:ilvl="8">
+      <w:startOverride w:val="2"/>
+    </w:lvlOverride>
+  </w:num>
+  <w:num w:numId="1045">
+    <w:abstractNumId w:val="99413"/>
+    <w:lvlOverride w:ilvl="0">
+      <w:startOverride w:val="3"/>
+    </w:lvlOverride>
+    <w:lvlOverride w:ilvl="1">
+      <w:startOverride w:val="3"/>
+    </w:lvlOverride>
+    <w:lvlOverride w:ilvl="2">
+      <w:startOverride w:val="3"/>
+    </w:lvlOverride>
+    <w:lvlOverride w:ilvl="3">
+      <w:startOverride w:val="3"/>
+    </w:lvlOverride>
+    <w:lvlOverride w:ilvl="4">
+      <w:startOverride w:val="3"/>
+    </w:lvlOverride>
+    <w:lvlOverride w:ilvl="5">
+      <w:startOverride w:val="3"/>
+    </w:lvlOverride>
+    <w:lvlOverride w:ilvl="6">
+      <w:startOverride w:val="3"/>
+    </w:lvlOverride>
+    <w:lvlOverride w:ilvl="7">
+      <w:startOverride w:val="3"/>
+    </w:lvlOverride>
+    <w:lvlOverride w:ilvl="8">
+      <w:startOverride w:val="3"/>
+    </w:lvlOverride>
+  </w:num>
+  <w:num w:numId="1046">
+    <w:abstractNumId w:val="99414"/>
+    <w:lvlOverride w:ilvl="0">
+      <w:startOverride w:val="4"/>
+    </w:lvlOverride>
+    <w:lvlOverride w:ilvl="1">
+      <w:startOverride w:val="4"/>
+    </w:lvlOverride>
+    <w:lvlOverride w:ilvl="2">
+      <w:startOverride w:val="4"/>
+    </w:lvlOverride>
+    <w:lvlOverride w:ilvl="3">
+      <w:startOverride w:val="4"/>
+    </w:lvlOverride>
+    <w:lvlOverride w:ilvl="4">
+      <w:startOverride w:val="4"/>
+    </w:lvlOverride>
+    <w:lvlOverride w:ilvl="5">
+      <w:startOverride w:val="4"/>
+    </w:lvlOverride>
+    <w:lvlOverride w:ilvl="6">
+      <w:startOverride w:val="4"/>
+    </w:lvlOverride>
+    <w:lvlOverride w:ilvl="7">
+      <w:startOverride w:val="4"/>
+    </w:lvlOverride>
+    <w:lvlOverride w:ilvl="8">
+      <w:startOverride w:val="4"/>
+    </w:lvlOverride>
+  </w:num>
+  <w:num w:numId="1047">
+    <w:abstractNumId w:val="99415"/>
+    <w:lvlOverride w:ilvl="0">
+      <w:startOverride w:val="5"/>
+    </w:lvlOverride>
+    <w:lvlOverride w:ilvl="1">
+      <w:startOverride w:val="5"/>
+    </w:lvlOverride>
+    <w:lvlOverride w:ilvl="2">
+      <w:startOverride w:val="5"/>
+    </w:lvlOverride>
+    <w:lvlOverride w:ilvl="3">
+      <w:startOverride w:val="5"/>
+    </w:lvlOverride>
+    <w:lvlOverride w:ilvl="4">
+      <w:startOverride w:val="5"/>
+    </w:lvlOverride>
+    <w:lvlOverride w:ilvl="5">
+      <w:startOverride w:val="5"/>
+    </w:lvlOverride>
+    <w:lvlOverride w:ilvl="6">
+      <w:startOverride w:val="5"/>
+    </w:lvlOverride>
+    <w:lvlOverride w:ilvl="7">
+      <w:startOverride w:val="5"/>
+    </w:lvlOverride>
+    <w:lvlOverride w:ilvl="8">
+      <w:startOverride w:val="5"/>
+    </w:lvlOverride>
+  </w:num>
+  <w:num w:numId="1048">
+    <w:abstractNumId w:val="99411"/>
+    <w:lvlOverride w:ilvl="0">
+      <w:startOverride w:val="1"/>
+    </w:lvlOverride>
+    <w:lvlOverride w:ilvl="1">
+      <w:startOverride w:val="1"/>
+    </w:lvlOverride>
+    <w:lvlOverride w:ilvl="2">
+      <w:startOverride w:val="1"/>
+    </w:lvlOverride>
+    <w:lvlOverride w:ilvl="3">
+      <w:startOverride w:val="1"/>
+    </w:lvlOverride>
+    <w:lvlOverride w:ilvl="4">
+      <w:startOverride w:val="1"/>
+    </w:lvlOverride>
+    <w:lvlOverride w:ilvl="5">
+      <w:startOverride w:val="1"/>
+    </w:lvlOverride>
+    <w:lvlOverride w:ilvl="6">
+      <w:startOverride w:val="1"/>
+    </w:lvlOverride>
+    <w:lvlOverride w:ilvl="7">
+      <w:startOverride w:val="1"/>
+    </w:lvlOverride>
+    <w:lvlOverride w:ilvl="8">
+      <w:startOverride w:val="1"/>
+    </w:lvlOverride>
+  </w:num>
+  <w:num w:numId="1049">
+    <w:abstractNumId w:val="99412"/>
+    <w:lvlOverride w:ilvl="0">
+      <w:startOverride w:val="2"/>
+    </w:lvlOverride>
+    <w:lvlOverride w:ilvl="1">
+      <w:startOverride w:val="2"/>
+    </w:lvlOverride>
+    <w:lvlOverride w:ilvl="2">
+      <w:startOverride w:val="2"/>
+    </w:lvlOverride>
+    <w:lvlOverride w:ilvl="3">
+      <w:startOverride w:val="2"/>
+    </w:lvlOverride>
+    <w:lvlOverride w:ilvl="4">
+      <w:startOverride w:val="2"/>
+    </w:lvlOverride>
+    <w:lvlOverride w:ilvl="5">
+      <w:startOverride w:val="2"/>
+    </w:lvlOverride>
+    <w:lvlOverride w:ilvl="6">
+      <w:startOverride w:val="2"/>
+    </w:lvlOverride>
+    <w:lvlOverride w:ilvl="7">
+      <w:startOverride w:val="2"/>
+    </w:lvlOverride>
+    <w:lvlOverride w:ilvl="8">
+      <w:startOverride w:val="2"/>
+    </w:lvlOverride>
+  </w:num>
+  <w:num w:numId="1050">
+    <w:abstractNumId w:val="99413"/>
+    <w:lvlOverride w:ilvl="0">
+      <w:startOverride w:val="3"/>
+    </w:lvlOverride>
+    <w:lvlOverride w:ilvl="1">
+      <w:startOverride w:val="3"/>
+    </w:lvlOverride>
+    <w:lvlOverride w:ilvl="2">
+      <w:startOverride w:val="3"/>
+    </w:lvlOverride>
+    <w:lvlOverride w:ilvl="3">
+      <w:startOverride w:val="3"/>
+    </w:lvlOverride>
+    <w:lvlOverride w:ilvl="4">
+      <w:startOverride w:val="3"/>
+    </w:lvlOverride>
+    <w:lvlOverride w:ilvl="5">
+      <w:startOverride w:val="3"/>
+    </w:lvlOverride>
+    <w:lvlOverride w:ilvl="6">
+      <w:startOverride w:val="3"/>
+    </w:lvlOverride>
+    <w:lvlOverride w:ilvl="7">
+      <w:startOverride w:val="3"/>
+    </w:lvlOverride>
+    <w:lvlOverride w:ilvl="8">
+      <w:startOverride w:val="3"/>
+    </w:lvlOverride>
+  </w:num>
+  <w:num w:numId="1051">
+    <w:abstractNumId w:val="99411"/>
+    <w:lvlOverride w:ilvl="0">
+      <w:startOverride w:val="1"/>
+    </w:lvlOverride>
+    <w:lvlOverride w:ilvl="1">
+      <w:startOverride w:val="1"/>
+    </w:lvlOverride>
+    <w:lvlOverride w:ilvl="2">
+      <w:startOverride w:val="1"/>
+    </w:lvlOverride>
+    <w:lvlOverride w:ilvl="3">
+      <w:startOverride w:val="1"/>
+    </w:lvlOverride>
+    <w:lvlOverride w:ilvl="4">
+      <w:startOverride w:val="1"/>
+    </w:lvlOverride>
+    <w:lvlOverride w:ilvl="5">
+      <w:startOverride w:val="1"/>
+    </w:lvlOverride>
+    <w:lvlOverride w:ilvl="6">
+      <w:startOverride w:val="1"/>
+    </w:lvlOverride>
+    <w:lvlOverride w:ilvl="7">
+      <w:startOverride w:val="1"/>
+    </w:lvlOverride>
+    <w:lvlOverride w:ilvl="8">
+      <w:startOverride w:val="1"/>
+    </w:lvlOverride>
+  </w:num>
+  <w:num w:numId="1052">
+    <w:abstractNumId w:val="99412"/>
+    <w:lvlOverride w:ilvl="0">
+      <w:startOverride w:val="2"/>
+    </w:lvlOverride>
+    <w:lvlOverride w:ilvl="1">
+      <w:startOverride w:val="2"/>
+    </w:lvlOverride>
+    <w:lvlOverride w:ilvl="2">
+      <w:startOverride w:val="2"/>
+    </w:lvlOverride>
+    <w:lvlOverride w:ilvl="3">
+      <w:startOverride w:val="2"/>
+    </w:lvlOverride>
+    <w:lvlOverride w:ilvl="4">
+      <w:startOverride w:val="2"/>
+    </w:lvlOverride>
+    <w:lvlOverride w:ilvl="5">
+      <w:startOverride w:val="2"/>
+    </w:lvlOverride>
+    <w:lvlOverride w:ilvl="6">
+      <w:startOverride w:val="2"/>
+    </w:lvlOverride>
+    <w:lvlOverride w:ilvl="7">
+      <w:startOverride w:val="2"/>
+    </w:lvlOverride>
+    <w:lvlOverride w:ilvl="8">
+      <w:startOverride w:val="2"/>
+    </w:lvlOverride>
+  </w:num>
+  <w:num w:numId="1053">
+    <w:abstractNumId w:val="99413"/>
+    <w:lvlOverride w:ilvl="0">
+      <w:startOverride w:val="3"/>
+    </w:lvlOverride>
+    <w:lvlOverride w:ilvl="1">
+      <w:startOverride w:val="3"/>
+    </w:lvlOverride>
+    <w:lvlOverride w:ilvl="2">
+      <w:startOverride w:val="3"/>
+    </w:lvlOverride>
+    <w:lvlOverride w:ilvl="3">
+      <w:startOverride w:val="3"/>
+    </w:lvlOverride>
+    <w:lvlOverride w:ilvl="4">
+      <w:startOverride w:val="3"/>
+    </w:lvlOverride>
+    <w:lvlOverride w:ilvl="5">
+      <w:startOverride w:val="3"/>
+    </w:lvlOverride>
+    <w:lvlOverride w:ilvl="6">
+      <w:startOverride w:val="3"/>
+    </w:lvlOverride>
+    <w:lvlOverride w:ilvl="7">
+      <w:startOverride w:val="3"/>
+    </w:lvlOverride>
+    <w:lvlOverride w:ilvl="8">
+      <w:startOverride w:val="3"/>
     </w:lvlOverride>
   </w:num>
 </w:numbering>
